--- a/WC/WC01/turtorial.docx
+++ b/WC/WC01/turtorial.docx
@@ -1,6 +1,6 @@
 
 <file path=word/document.xml><?xml version="1.0" encoding="utf-8"?>
-<w:document xmlns:wpc="http://schemas.microsoft.com/office/word/2010/wordprocessingCanvas" xmlns:mo="http://schemas.microsoft.com/office/mac/office/2008/main" xmlns:mc="http://schemas.openxmlformats.org/markup-compatibility/2006" xmlns:mv="urn:schemas-microsoft-com:mac:vml" xmlns:o="urn:schemas-microsoft-com:office:office" xmlns:r="http://schemas.openxmlformats.org/officeDocument/2006/relationships" xmlns:m="http://schemas.openxmlformats.org/officeDocument/2006/math" xmlns:v="urn:schemas-microsoft-com:vml" xmlns:wp14="http://schemas.microsoft.com/office/word/2010/wordprocessingDrawing" xmlns:wp="http://schemas.openxmlformats.org/drawingml/2006/wordprocessingDrawing" xmlns:w10="urn:schemas-microsoft-com:office:word" xmlns:w="http://schemas.openxmlformats.org/wordprocessingml/2006/main" xmlns:w14="http://schemas.microsoft.com/office/word/2010/wordml" xmlns:wpg="http://schemas.microsoft.com/office/word/2010/wordprocessingGroup" xmlns:wpi="http://schemas.microsoft.com/office/word/2010/wordprocessingInk" xmlns:wne="http://schemas.microsoft.com/office/word/2006/wordml" xmlns:wps="http://schemas.microsoft.com/office/word/2010/wordprocessingShape" mc:Ignorable="w14 wp14">
+<w:document xmlns:wpc="http://schemas.microsoft.com/office/word/2010/wordprocessingCanvas" xmlns:cx="http://schemas.microsoft.com/office/drawing/2014/chartex" xmlns:cx1="http://schemas.microsoft.com/office/drawing/2015/9/8/chartex" xmlns:cx2="http://schemas.microsoft.com/office/drawing/2015/10/21/chartex" xmlns:cx3="http://schemas.microsoft.com/office/drawing/2016/5/9/chartex" xmlns:cx4="http://schemas.microsoft.com/office/drawing/2016/5/10/chartex" xmlns:cx5="http://schemas.microsoft.com/office/drawing/2016/5/11/chartex" xmlns:cx6="http://schemas.microsoft.com/office/drawing/2016/5/12/chartex" xmlns:cx7="http://schemas.microsoft.com/office/drawing/2016/5/13/chartex" xmlns:cx8="http://schemas.microsoft.com/office/drawing/2016/5/14/chartex" xmlns:mc="http://schemas.openxmlformats.org/markup-compatibility/2006" xmlns:aink="http://schemas.microsoft.com/office/drawing/2016/ink" xmlns:am3d="http://schemas.microsoft.com/office/drawing/2017/model3d" xmlns:o="urn:schemas-microsoft-com:office:office" xmlns:r="http://schemas.openxmlformats.org/officeDocument/2006/relationships" xmlns:m="http://schemas.openxmlformats.org/officeDocument/2006/math" xmlns:v="urn:schemas-microsoft-com:vml" xmlns:wp14="http://schemas.microsoft.com/office/word/2010/wordprocessingDrawing" xmlns:wp="http://schemas.openxmlformats.org/drawingml/2006/wordprocessingDrawing" xmlns:w10="urn:schemas-microsoft-com:office:word" xmlns:w="http://schemas.openxmlformats.org/wordprocessingml/2006/main" xmlns:w14="http://schemas.microsoft.com/office/word/2010/wordml" xmlns:w15="http://schemas.microsoft.com/office/word/2012/wordml" xmlns:w16cid="http://schemas.microsoft.com/office/word/2016/wordml/cid" xmlns:w16se="http://schemas.microsoft.com/office/word/2015/wordml/symex" xmlns:wpg="http://schemas.microsoft.com/office/word/2010/wordprocessingGroup" xmlns:wpi="http://schemas.microsoft.com/office/word/2010/wordprocessingInk" xmlns:wne="http://schemas.microsoft.com/office/word/2006/wordml" xmlns:wps="http://schemas.microsoft.com/office/word/2010/wordprocessingShape" mc:Ignorable="w14 w15 w16se w16cid wp14">
   <w:body>
     <w:p>
       <w:pPr>
@@ -15,13 +15,23 @@
           <w:szCs w:val="22"/>
         </w:rPr>
       </w:pPr>
+      <w:proofErr w:type="spellStart"/>
       <w:r>
         <w:rPr>
           <w:b/>
           <w:sz w:val="22"/>
           <w:szCs w:val="22"/>
         </w:rPr>
-        <w:t xml:space="preserve">Start up </w:t>
+        <w:t>Start up</w:t>
+      </w:r>
+      <w:proofErr w:type="spellEnd"/>
+      <w:r>
+        <w:rPr>
+          <w:b/>
+          <w:sz w:val="22"/>
+          <w:szCs w:val="22"/>
+        </w:rPr>
+        <w:t xml:space="preserve"> </w:t>
       </w:r>
       <w:r>
         <w:rPr>
@@ -155,7 +165,39 @@
           <w:sz w:val="22"/>
           <w:szCs w:val="22"/>
         </w:rPr>
-        <w:t>Save the file as ‘inf1-wc1-[yourname].py’. This is your program for today. Every line that is not code (like answers to questions) should begin with a hash (#). Also, code that should not be active shall be started with a hash.</w:t>
+        <w:t>Save the file as ‘inf1-wc1-[</w:t>
+      </w:r>
+      <w:proofErr w:type="spellStart"/>
+      <w:r>
+        <w:rPr>
+          <w:sz w:val="22"/>
+          <w:szCs w:val="22"/>
+        </w:rPr>
+        <w:t>yourname</w:t>
+      </w:r>
+      <w:proofErr w:type="spellEnd"/>
+      <w:r>
+        <w:rPr>
+          <w:sz w:val="22"/>
+          <w:szCs w:val="22"/>
+        </w:rPr>
+        <w:t>].</w:t>
+      </w:r>
+      <w:proofErr w:type="spellStart"/>
+      <w:r>
+        <w:rPr>
+          <w:sz w:val="22"/>
+          <w:szCs w:val="22"/>
+        </w:rPr>
+        <w:t>py</w:t>
+      </w:r>
+      <w:proofErr w:type="spellEnd"/>
+      <w:r>
+        <w:rPr>
+          <w:sz w:val="22"/>
+          <w:szCs w:val="22"/>
+        </w:rPr>
+        <w:t>’. This is your program for today. Every line that is not code (like answers to questions) should begin with a hash (#). Also, code that should not be active shall be started with a hash.</w:t>
       </w:r>
     </w:p>
     <w:p>
@@ -234,7 +276,25 @@
           <w:sz w:val="22"/>
           <w:szCs w:val="22"/>
         </w:rPr>
-        <w:t>don = turtle.Turtle()</w:t>
+        <w:t xml:space="preserve">don = </w:t>
+      </w:r>
+      <w:proofErr w:type="spellStart"/>
+      <w:r>
+        <w:rPr>
+          <w:rFonts w:ascii="Andale Mono" w:hAnsi="Andale Mono"/>
+          <w:sz w:val="22"/>
+          <w:szCs w:val="22"/>
+        </w:rPr>
+        <w:t>turtle.Turtle</w:t>
+      </w:r>
+      <w:proofErr w:type="spellEnd"/>
+      <w:r>
+        <w:rPr>
+          <w:rFonts w:ascii="Andale Mono" w:hAnsi="Andale Mono"/>
+          <w:sz w:val="22"/>
+          <w:szCs w:val="22"/>
+        </w:rPr>
+        <w:t>()</w:t>
       </w:r>
     </w:p>
     <w:p>
@@ -426,13 +486,23 @@
           <w:szCs w:val="22"/>
         </w:rPr>
       </w:pPr>
-      <w:r>
-        <w:rPr>
-          <w:rFonts w:ascii="Andale Mono" w:hAnsi="Andale Mono"/>
-          <w:sz w:val="22"/>
-          <w:szCs w:val="22"/>
-        </w:rPr>
-        <w:t>don.forward(100)</w:t>
+      <w:proofErr w:type="spellStart"/>
+      <w:r>
+        <w:rPr>
+          <w:rFonts w:ascii="Andale Mono" w:hAnsi="Andale Mono"/>
+          <w:sz w:val="22"/>
+          <w:szCs w:val="22"/>
+        </w:rPr>
+        <w:t>don.forward</w:t>
+      </w:r>
+      <w:proofErr w:type="spellEnd"/>
+      <w:r>
+        <w:rPr>
+          <w:rFonts w:ascii="Andale Mono" w:hAnsi="Andale Mono"/>
+          <w:sz w:val="22"/>
+          <w:szCs w:val="22"/>
+        </w:rPr>
+        <w:t>(100)</w:t>
       </w:r>
     </w:p>
     <w:p>
@@ -444,13 +514,23 @@
           <w:szCs w:val="22"/>
         </w:rPr>
       </w:pPr>
-      <w:r>
-        <w:rPr>
-          <w:rFonts w:ascii="Andale Mono" w:hAnsi="Andale Mono"/>
-          <w:sz w:val="22"/>
-          <w:szCs w:val="22"/>
-        </w:rPr>
-        <w:t>don.left(72)</w:t>
+      <w:proofErr w:type="spellStart"/>
+      <w:r>
+        <w:rPr>
+          <w:rFonts w:ascii="Andale Mono" w:hAnsi="Andale Mono"/>
+          <w:sz w:val="22"/>
+          <w:szCs w:val="22"/>
+        </w:rPr>
+        <w:t>don.left</w:t>
+      </w:r>
+      <w:proofErr w:type="spellEnd"/>
+      <w:r>
+        <w:rPr>
+          <w:rFonts w:ascii="Andale Mono" w:hAnsi="Andale Mono"/>
+          <w:sz w:val="22"/>
+          <w:szCs w:val="22"/>
+        </w:rPr>
+        <w:t>(72)</w:t>
       </w:r>
     </w:p>
     <w:p>
@@ -689,7 +769,25 @@
           <w:sz w:val="22"/>
           <w:szCs w:val="22"/>
         </w:rPr>
-        <w:t xml:space="preserve">    don.forward(100)</w:t>
+        <w:t xml:space="preserve">    </w:t>
+      </w:r>
+      <w:proofErr w:type="spellStart"/>
+      <w:r>
+        <w:rPr>
+          <w:rFonts w:ascii="Andale Mono" w:hAnsi="Andale Mono"/>
+          <w:sz w:val="22"/>
+          <w:szCs w:val="22"/>
+        </w:rPr>
+        <w:t>don.forward</w:t>
+      </w:r>
+      <w:proofErr w:type="spellEnd"/>
+      <w:r>
+        <w:rPr>
+          <w:rFonts w:ascii="Andale Mono" w:hAnsi="Andale Mono"/>
+          <w:sz w:val="22"/>
+          <w:szCs w:val="22"/>
+        </w:rPr>
+        <w:t>(100)</w:t>
       </w:r>
     </w:p>
     <w:p>
@@ -707,7 +805,25 @@
           <w:sz w:val="22"/>
           <w:szCs w:val="22"/>
         </w:rPr>
-        <w:t xml:space="preserve">    don.left(72)</w:t>
+        <w:t xml:space="preserve">    </w:t>
+      </w:r>
+      <w:proofErr w:type="spellStart"/>
+      <w:r>
+        <w:rPr>
+          <w:rFonts w:ascii="Andale Mono" w:hAnsi="Andale Mono"/>
+          <w:sz w:val="22"/>
+          <w:szCs w:val="22"/>
+        </w:rPr>
+        <w:t>don.left</w:t>
+      </w:r>
+      <w:proofErr w:type="spellEnd"/>
+      <w:r>
+        <w:rPr>
+          <w:rFonts w:ascii="Andale Mono" w:hAnsi="Andale Mono"/>
+          <w:sz w:val="22"/>
+          <w:szCs w:val="22"/>
+        </w:rPr>
+        <w:t>(72)</w:t>
       </w:r>
     </w:p>
     <w:p>
@@ -1084,7 +1200,25 @@
           <w:sz w:val="22"/>
           <w:szCs w:val="22"/>
         </w:rPr>
-        <w:t xml:space="preserve">        don.forward(100)</w:t>
+        <w:t xml:space="preserve">        </w:t>
+      </w:r>
+      <w:proofErr w:type="spellStart"/>
+      <w:r>
+        <w:rPr>
+          <w:rFonts w:ascii="Andale Mono" w:hAnsi="Andale Mono"/>
+          <w:sz w:val="22"/>
+          <w:szCs w:val="22"/>
+        </w:rPr>
+        <w:t>don.forward</w:t>
+      </w:r>
+      <w:proofErr w:type="spellEnd"/>
+      <w:r>
+        <w:rPr>
+          <w:rFonts w:ascii="Andale Mono" w:hAnsi="Andale Mono"/>
+          <w:sz w:val="22"/>
+          <w:szCs w:val="22"/>
+        </w:rPr>
+        <w:t>(100)</w:t>
       </w:r>
     </w:p>
     <w:p>
@@ -1102,7 +1236,25 @@
           <w:sz w:val="22"/>
           <w:szCs w:val="22"/>
         </w:rPr>
-        <w:t xml:space="preserve">        don.left(360 / sides)</w:t>
+        <w:t xml:space="preserve">        </w:t>
+      </w:r>
+      <w:proofErr w:type="spellStart"/>
+      <w:r>
+        <w:rPr>
+          <w:rFonts w:ascii="Andale Mono" w:hAnsi="Andale Mono"/>
+          <w:sz w:val="22"/>
+          <w:szCs w:val="22"/>
+        </w:rPr>
+        <w:t>don.left</w:t>
+      </w:r>
+      <w:proofErr w:type="spellEnd"/>
+      <w:r>
+        <w:rPr>
+          <w:rFonts w:ascii="Andale Mono" w:hAnsi="Andale Mono"/>
+          <w:sz w:val="22"/>
+          <w:szCs w:val="22"/>
+        </w:rPr>
+        <w:t>(360 / sides)</w:t>
       </w:r>
     </w:p>
     <w:p>
@@ -1166,7 +1318,25 @@
           <w:sz w:val="22"/>
           <w:szCs w:val="22"/>
         </w:rPr>
-        <w:t xml:space="preserve">    don.left(4)</w:t>
+        <w:t xml:space="preserve">    </w:t>
+      </w:r>
+      <w:proofErr w:type="spellStart"/>
+      <w:r>
+        <w:rPr>
+          <w:rFonts w:ascii="Andale Mono" w:hAnsi="Andale Mono"/>
+          <w:sz w:val="22"/>
+          <w:szCs w:val="22"/>
+        </w:rPr>
+        <w:t>don.left</w:t>
+      </w:r>
+      <w:proofErr w:type="spellEnd"/>
+      <w:r>
+        <w:rPr>
+          <w:rFonts w:ascii="Andale Mono" w:hAnsi="Andale Mono"/>
+          <w:sz w:val="22"/>
+          <w:szCs w:val="22"/>
+        </w:rPr>
+        <w:t>(4)</w:t>
       </w:r>
     </w:p>
     <w:p>
@@ -1530,7 +1700,25 @@
           <w:sz w:val="22"/>
           <w:szCs w:val="22"/>
         </w:rPr>
-        <w:t>def polygon(turt, sides, size=100):</w:t>
+        <w:t>def polygon(</w:t>
+      </w:r>
+      <w:proofErr w:type="spellStart"/>
+      <w:r>
+        <w:rPr>
+          <w:rFonts w:ascii="Andale Mono" w:hAnsi="Andale Mono"/>
+          <w:sz w:val="22"/>
+          <w:szCs w:val="22"/>
+        </w:rPr>
+        <w:t>turt</w:t>
+      </w:r>
+      <w:proofErr w:type="spellEnd"/>
+      <w:r>
+        <w:rPr>
+          <w:rFonts w:ascii="Andale Mono" w:hAnsi="Andale Mono"/>
+          <w:sz w:val="22"/>
+          <w:szCs w:val="22"/>
+        </w:rPr>
+        <w:t>, sides, size=100):</w:t>
       </w:r>
     </w:p>
     <w:p>
@@ -1566,7 +1754,25 @@
           <w:sz w:val="22"/>
           <w:szCs w:val="22"/>
         </w:rPr>
-        <w:t xml:space="preserve">        turt.forward(size)</w:t>
+        <w:t xml:space="preserve">        </w:t>
+      </w:r>
+      <w:proofErr w:type="spellStart"/>
+      <w:r>
+        <w:rPr>
+          <w:rFonts w:ascii="Andale Mono" w:hAnsi="Andale Mono"/>
+          <w:sz w:val="22"/>
+          <w:szCs w:val="22"/>
+        </w:rPr>
+        <w:t>turt.forward</w:t>
+      </w:r>
+      <w:proofErr w:type="spellEnd"/>
+      <w:r>
+        <w:rPr>
+          <w:rFonts w:ascii="Andale Mono" w:hAnsi="Andale Mono"/>
+          <w:sz w:val="22"/>
+          <w:szCs w:val="22"/>
+        </w:rPr>
+        <w:t>(size)</w:t>
       </w:r>
     </w:p>
     <w:p>
@@ -1584,7 +1790,25 @@
           <w:sz w:val="22"/>
           <w:szCs w:val="22"/>
         </w:rPr>
-        <w:t xml:space="preserve">        turt.left(360 / sides)</w:t>
+        <w:t xml:space="preserve">        </w:t>
+      </w:r>
+      <w:proofErr w:type="spellStart"/>
+      <w:r>
+        <w:rPr>
+          <w:rFonts w:ascii="Andale Mono" w:hAnsi="Andale Mono"/>
+          <w:sz w:val="22"/>
+          <w:szCs w:val="22"/>
+        </w:rPr>
+        <w:t>turt.left</w:t>
+      </w:r>
+      <w:proofErr w:type="spellEnd"/>
+      <w:r>
+        <w:rPr>
+          <w:rFonts w:ascii="Andale Mono" w:hAnsi="Andale Mono"/>
+          <w:sz w:val="22"/>
+          <w:szCs w:val="22"/>
+        </w:rPr>
+        <w:t>(360 / sides)</w:t>
       </w:r>
     </w:p>
     <w:p>
@@ -1630,7 +1854,39 @@
           <w:sz w:val="22"/>
           <w:szCs w:val="22"/>
         </w:rPr>
-        <w:t>NOTE: the parameter names can be chosen at will, but you should avoid confusion. The name ‘turtle’ refers to the library, so here the shorthand ‘turt’ is used in stead.</w:t>
+        <w:t>NOTE: the parameter names can be chosen at will, but you should avoid confusion. The name ‘turtle’ refers to the library, so here the shorthand ‘</w:t>
+      </w:r>
+      <w:proofErr w:type="spellStart"/>
+      <w:r>
+        <w:rPr>
+          <w:sz w:val="22"/>
+          <w:szCs w:val="22"/>
+        </w:rPr>
+        <w:t>turt</w:t>
+      </w:r>
+      <w:proofErr w:type="spellEnd"/>
+      <w:r>
+        <w:rPr>
+          <w:sz w:val="22"/>
+          <w:szCs w:val="22"/>
+        </w:rPr>
+        <w:t xml:space="preserve">’ is used </w:t>
+      </w:r>
+      <w:proofErr w:type="spellStart"/>
+      <w:r>
+        <w:rPr>
+          <w:sz w:val="22"/>
+          <w:szCs w:val="22"/>
+        </w:rPr>
+        <w:t>in stead</w:t>
+      </w:r>
+      <w:proofErr w:type="spellEnd"/>
+      <w:r>
+        <w:rPr>
+          <w:sz w:val="22"/>
+          <w:szCs w:val="22"/>
+        </w:rPr>
+        <w:t>.</w:t>
       </w:r>
     </w:p>
     <w:p>
@@ -1660,6 +1916,7 @@
           <w:sz w:val="22"/>
           <w:szCs w:val="22"/>
         </w:rPr>
+        <w:lastRenderedPageBreak/>
         <w:t>What happens if you call the function with a turtle (e.g. don), the number 10, and the number 50</w:t>
       </w:r>
       <w:r>
@@ -1804,7 +2061,25 @@
           <w:sz w:val="22"/>
           <w:szCs w:val="22"/>
         </w:rPr>
-        <w:t>What happens if you call the function with the text ‘don’, in stead of the turtle don, as: polygon(‘don’, 5, 50)?</w:t>
+        <w:t xml:space="preserve">What happens if you call the function with the text ‘don’, </w:t>
+      </w:r>
+      <w:proofErr w:type="spellStart"/>
+      <w:r>
+        <w:rPr>
+          <w:i/>
+          <w:sz w:val="22"/>
+          <w:szCs w:val="22"/>
+        </w:rPr>
+        <w:t>in stead</w:t>
+      </w:r>
+      <w:proofErr w:type="spellEnd"/>
+      <w:r>
+        <w:rPr>
+          <w:i/>
+          <w:sz w:val="22"/>
+          <w:szCs w:val="22"/>
+        </w:rPr>
+        <w:t xml:space="preserve"> of the turtle don, as: polygon(‘don’, 5, 50)?</w:t>
       </w:r>
     </w:p>
     <w:p>
@@ -1897,7 +2172,25 @@
           <w:sz w:val="22"/>
           <w:szCs w:val="22"/>
         </w:rPr>
-        <w:t xml:space="preserve">    don.left(4)</w:t>
+        <w:t xml:space="preserve">    </w:t>
+      </w:r>
+      <w:proofErr w:type="spellStart"/>
+      <w:r>
+        <w:rPr>
+          <w:rFonts w:ascii="Andale Mono" w:hAnsi="Andale Mono"/>
+          <w:sz w:val="22"/>
+          <w:szCs w:val="22"/>
+        </w:rPr>
+        <w:t>don.left</w:t>
+      </w:r>
+      <w:proofErr w:type="spellEnd"/>
+      <w:r>
+        <w:rPr>
+          <w:rFonts w:ascii="Andale Mono" w:hAnsi="Andale Mono"/>
+          <w:sz w:val="22"/>
+          <w:szCs w:val="22"/>
+        </w:rPr>
+        <w:t>(4)</w:t>
       </w:r>
     </w:p>
     <w:p>
@@ -2068,7 +2361,25 @@
           <w:sz w:val="22"/>
           <w:szCs w:val="22"/>
         </w:rPr>
-        <w:t xml:space="preserve">    don.left(</w:t>
+        <w:t xml:space="preserve">    </w:t>
+      </w:r>
+      <w:proofErr w:type="spellStart"/>
+      <w:r>
+        <w:rPr>
+          <w:rFonts w:ascii="Andale Mono" w:hAnsi="Andale Mono"/>
+          <w:sz w:val="22"/>
+          <w:szCs w:val="22"/>
+        </w:rPr>
+        <w:t>don.left</w:t>
+      </w:r>
+      <w:proofErr w:type="spellEnd"/>
+      <w:r>
+        <w:rPr>
+          <w:rFonts w:ascii="Andale Mono" w:hAnsi="Andale Mono"/>
+          <w:sz w:val="22"/>
+          <w:szCs w:val="22"/>
+        </w:rPr>
+        <w:t>(</w:t>
       </w:r>
       <w:r>
         <w:rPr>
@@ -2266,7 +2577,25 @@
           <w:sz w:val="22"/>
           <w:szCs w:val="22"/>
         </w:rPr>
-        <w:t xml:space="preserve">    don.left(72)</w:t>
+        <w:t xml:space="preserve">    </w:t>
+      </w:r>
+      <w:proofErr w:type="spellStart"/>
+      <w:r>
+        <w:rPr>
+          <w:rFonts w:ascii="Andale Mono" w:hAnsi="Andale Mono"/>
+          <w:sz w:val="22"/>
+          <w:szCs w:val="22"/>
+        </w:rPr>
+        <w:t>don.left</w:t>
+      </w:r>
+      <w:proofErr w:type="spellEnd"/>
+      <w:r>
+        <w:rPr>
+          <w:rFonts w:ascii="Andale Mono" w:hAnsi="Andale Mono"/>
+          <w:sz w:val="22"/>
+          <w:szCs w:val="22"/>
+        </w:rPr>
+        <w:t>(72)</w:t>
       </w:r>
     </w:p>
     <w:p>
@@ -2456,7 +2785,25 @@
           <w:sz w:val="22"/>
           <w:szCs w:val="22"/>
         </w:rPr>
-        <w:t xml:space="preserve">        don.color(“red”)</w:t>
+        <w:t xml:space="preserve">        </w:t>
+      </w:r>
+      <w:proofErr w:type="spellStart"/>
+      <w:r>
+        <w:rPr>
+          <w:rFonts w:ascii="Andale Mono" w:hAnsi="Andale Mono"/>
+          <w:sz w:val="22"/>
+          <w:szCs w:val="22"/>
+        </w:rPr>
+        <w:t>don.color</w:t>
+      </w:r>
+      <w:proofErr w:type="spellEnd"/>
+      <w:r>
+        <w:rPr>
+          <w:rFonts w:ascii="Andale Mono" w:hAnsi="Andale Mono"/>
+          <w:sz w:val="22"/>
+          <w:szCs w:val="22"/>
+        </w:rPr>
+        <w:t>(“red”)</w:t>
       </w:r>
     </w:p>
     <w:p>
@@ -2492,7 +2839,25 @@
           <w:sz w:val="22"/>
           <w:szCs w:val="22"/>
         </w:rPr>
-        <w:t xml:space="preserve">        don.color(“blue”)</w:t>
+        <w:t xml:space="preserve">        </w:t>
+      </w:r>
+      <w:proofErr w:type="spellStart"/>
+      <w:r>
+        <w:rPr>
+          <w:rFonts w:ascii="Andale Mono" w:hAnsi="Andale Mono"/>
+          <w:sz w:val="22"/>
+          <w:szCs w:val="22"/>
+        </w:rPr>
+        <w:t>don.color</w:t>
+      </w:r>
+      <w:proofErr w:type="spellEnd"/>
+      <w:r>
+        <w:rPr>
+          <w:rFonts w:ascii="Andale Mono" w:hAnsi="Andale Mono"/>
+          <w:sz w:val="22"/>
+          <w:szCs w:val="22"/>
+        </w:rPr>
+        <w:t>(“blue”)</w:t>
       </w:r>
     </w:p>
     <w:p>
@@ -2528,7 +2893,17 @@
           <w:sz w:val="22"/>
           <w:szCs w:val="22"/>
         </w:rPr>
-        <w:t xml:space="preserve">    don.turn(360 / 90)</w:t>
+        <w:t xml:space="preserve">    don.left</w:t>
+      </w:r>
+      <w:bookmarkStart w:id="0" w:name="_GoBack"/>
+      <w:bookmarkEnd w:id="0"/>
+      <w:r>
+        <w:rPr>
+          <w:rFonts w:ascii="Andale Mono" w:hAnsi="Andale Mono"/>
+          <w:sz w:val="22"/>
+          <w:szCs w:val="22"/>
+        </w:rPr>
+        <w:t>(360 / 90)</w:t>
       </w:r>
     </w:p>
     <w:p>
@@ -2660,6 +3035,7 @@
           <w:sz w:val="22"/>
           <w:szCs w:val="22"/>
         </w:rPr>
+        <w:lastRenderedPageBreak/>
         <w:t>for step in range(90):</w:t>
       </w:r>
     </w:p>
@@ -2696,7 +3072,25 @@
           <w:sz w:val="22"/>
           <w:szCs w:val="22"/>
         </w:rPr>
-        <w:t xml:space="preserve">        don.color(“red”)</w:t>
+        <w:t xml:space="preserve">        </w:t>
+      </w:r>
+      <w:proofErr w:type="spellStart"/>
+      <w:r>
+        <w:rPr>
+          <w:rFonts w:ascii="Andale Mono" w:hAnsi="Andale Mono"/>
+          <w:sz w:val="22"/>
+          <w:szCs w:val="22"/>
+        </w:rPr>
+        <w:t>don.color</w:t>
+      </w:r>
+      <w:proofErr w:type="spellEnd"/>
+      <w:r>
+        <w:rPr>
+          <w:rFonts w:ascii="Andale Mono" w:hAnsi="Andale Mono"/>
+          <w:sz w:val="22"/>
+          <w:szCs w:val="22"/>
+        </w:rPr>
+        <w:t>(“red”)</w:t>
       </w:r>
     </w:p>
     <w:p>
@@ -2714,7 +3108,25 @@
           <w:sz w:val="22"/>
           <w:szCs w:val="22"/>
         </w:rPr>
-        <w:t xml:space="preserve">    elif (step % 3) == 2:</w:t>
+        <w:t xml:space="preserve">    </w:t>
+      </w:r>
+      <w:proofErr w:type="spellStart"/>
+      <w:r>
+        <w:rPr>
+          <w:rFonts w:ascii="Andale Mono" w:hAnsi="Andale Mono"/>
+          <w:sz w:val="22"/>
+          <w:szCs w:val="22"/>
+        </w:rPr>
+        <w:t>elif</w:t>
+      </w:r>
+      <w:proofErr w:type="spellEnd"/>
+      <w:r>
+        <w:rPr>
+          <w:rFonts w:ascii="Andale Mono" w:hAnsi="Andale Mono"/>
+          <w:sz w:val="22"/>
+          <w:szCs w:val="22"/>
+        </w:rPr>
+        <w:t xml:space="preserve"> (step % 3) == 2:</w:t>
       </w:r>
     </w:p>
     <w:p>
@@ -2732,7 +3144,25 @@
           <w:sz w:val="22"/>
           <w:szCs w:val="22"/>
         </w:rPr>
-        <w:t xml:space="preserve">        don.color(“yellow”)</w:t>
+        <w:t xml:space="preserve">        </w:t>
+      </w:r>
+      <w:proofErr w:type="spellStart"/>
+      <w:r>
+        <w:rPr>
+          <w:rFonts w:ascii="Andale Mono" w:hAnsi="Andale Mono"/>
+          <w:sz w:val="22"/>
+          <w:szCs w:val="22"/>
+        </w:rPr>
+        <w:t>don.color</w:t>
+      </w:r>
+      <w:proofErr w:type="spellEnd"/>
+      <w:r>
+        <w:rPr>
+          <w:rFonts w:ascii="Andale Mono" w:hAnsi="Andale Mono"/>
+          <w:sz w:val="22"/>
+          <w:szCs w:val="22"/>
+        </w:rPr>
+        <w:t>(“yellow”)</w:t>
       </w:r>
     </w:p>
     <w:p>
@@ -2768,7 +3198,25 @@
           <w:sz w:val="22"/>
           <w:szCs w:val="22"/>
         </w:rPr>
-        <w:t xml:space="preserve">        don.color(“blue”)</w:t>
+        <w:t xml:space="preserve">        </w:t>
+      </w:r>
+      <w:proofErr w:type="spellStart"/>
+      <w:r>
+        <w:rPr>
+          <w:rFonts w:ascii="Andale Mono" w:hAnsi="Andale Mono"/>
+          <w:sz w:val="22"/>
+          <w:szCs w:val="22"/>
+        </w:rPr>
+        <w:t>don.color</w:t>
+      </w:r>
+      <w:proofErr w:type="spellEnd"/>
+      <w:r>
+        <w:rPr>
+          <w:rFonts w:ascii="Andale Mono" w:hAnsi="Andale Mono"/>
+          <w:sz w:val="22"/>
+          <w:szCs w:val="22"/>
+        </w:rPr>
+        <w:t>(“blue”)</w:t>
       </w:r>
     </w:p>
     <w:p>
@@ -2804,7 +3252,25 @@
           <w:sz w:val="22"/>
           <w:szCs w:val="22"/>
         </w:rPr>
-        <w:t xml:space="preserve">    don.turn(360 / 90)</w:t>
+        <w:t xml:space="preserve">    </w:t>
+      </w:r>
+      <w:proofErr w:type="spellStart"/>
+      <w:r>
+        <w:rPr>
+          <w:rFonts w:ascii="Andale Mono" w:hAnsi="Andale Mono"/>
+          <w:sz w:val="22"/>
+          <w:szCs w:val="22"/>
+        </w:rPr>
+        <w:t>don.turn</w:t>
+      </w:r>
+      <w:proofErr w:type="spellEnd"/>
+      <w:r>
+        <w:rPr>
+          <w:rFonts w:ascii="Andale Mono" w:hAnsi="Andale Mono"/>
+          <w:sz w:val="22"/>
+          <w:szCs w:val="22"/>
+        </w:rPr>
+        <w:t>(360 / 90)</w:t>
       </w:r>
     </w:p>
     <w:p>
@@ -2872,7 +3338,25 @@
           <w:sz w:val="22"/>
           <w:szCs w:val="22"/>
         </w:rPr>
-        <w:t>How does the if/elif/else work?</w:t>
+        <w:t>How does the if/</w:t>
+      </w:r>
+      <w:proofErr w:type="spellStart"/>
+      <w:r>
+        <w:rPr>
+          <w:i/>
+          <w:sz w:val="22"/>
+          <w:szCs w:val="22"/>
+        </w:rPr>
+        <w:t>elif</w:t>
+      </w:r>
+      <w:proofErr w:type="spellEnd"/>
+      <w:r>
+        <w:rPr>
+          <w:i/>
+          <w:sz w:val="22"/>
+          <w:szCs w:val="22"/>
+        </w:rPr>
+        <w:t>/else work?</w:t>
       </w:r>
     </w:p>
     <w:p>
@@ -3009,7 +3493,23 @@
           <w:sz w:val="22"/>
           <w:szCs w:val="22"/>
         </w:rPr>
-        <w:t xml:space="preserve">Now we’ll make a flower of shapes with many alternating colours in a rainbow scheme. For that we first define the </w:t>
+        <w:t xml:space="preserve">Now we’ll make a flower of shapes with many alternating </w:t>
+      </w:r>
+      <w:proofErr w:type="spellStart"/>
+      <w:r>
+        <w:rPr>
+          <w:sz w:val="22"/>
+          <w:szCs w:val="22"/>
+        </w:rPr>
+        <w:t>colours</w:t>
+      </w:r>
+      <w:proofErr w:type="spellEnd"/>
+      <w:r>
+        <w:rPr>
+          <w:sz w:val="22"/>
+          <w:szCs w:val="22"/>
+        </w:rPr>
+        <w:t xml:space="preserve"> in a rainbow scheme. For that we first define the </w:t>
       </w:r>
       <w:r>
         <w:rPr>
@@ -3104,7 +3604,25 @@
           <w:sz w:val="22"/>
           <w:szCs w:val="22"/>
         </w:rPr>
-        <w:t xml:space="preserve">    index = step % len(colors)</w:t>
+        <w:t xml:space="preserve">    index = step % </w:t>
+      </w:r>
+      <w:proofErr w:type="spellStart"/>
+      <w:r>
+        <w:rPr>
+          <w:rFonts w:ascii="Andale Mono" w:hAnsi="Andale Mono"/>
+          <w:sz w:val="22"/>
+          <w:szCs w:val="22"/>
+        </w:rPr>
+        <w:t>len</w:t>
+      </w:r>
+      <w:proofErr w:type="spellEnd"/>
+      <w:r>
+        <w:rPr>
+          <w:rFonts w:ascii="Andale Mono" w:hAnsi="Andale Mono"/>
+          <w:sz w:val="22"/>
+          <w:szCs w:val="22"/>
+        </w:rPr>
+        <w:t>(colors)</w:t>
       </w:r>
     </w:p>
     <w:p>
@@ -3156,7 +3674,25 @@
           <w:sz w:val="22"/>
           <w:szCs w:val="22"/>
         </w:rPr>
-        <w:t xml:space="preserve">    don.color(color)</w:t>
+        <w:t xml:space="preserve">    </w:t>
+      </w:r>
+      <w:proofErr w:type="spellStart"/>
+      <w:r>
+        <w:rPr>
+          <w:rFonts w:ascii="Andale Mono" w:hAnsi="Andale Mono"/>
+          <w:sz w:val="22"/>
+          <w:szCs w:val="22"/>
+        </w:rPr>
+        <w:t>don.color</w:t>
+      </w:r>
+      <w:proofErr w:type="spellEnd"/>
+      <w:r>
+        <w:rPr>
+          <w:rFonts w:ascii="Andale Mono" w:hAnsi="Andale Mono"/>
+          <w:sz w:val="22"/>
+          <w:szCs w:val="22"/>
+        </w:rPr>
+        <w:t>(color)</w:t>
       </w:r>
     </w:p>
     <w:p>
@@ -3192,7 +3728,25 @@
           <w:sz w:val="22"/>
           <w:szCs w:val="22"/>
         </w:rPr>
-        <w:t xml:space="preserve">    don.turn(360 / 70)</w:t>
+        <w:t xml:space="preserve">    </w:t>
+      </w:r>
+      <w:proofErr w:type="spellStart"/>
+      <w:r>
+        <w:rPr>
+          <w:rFonts w:ascii="Andale Mono" w:hAnsi="Andale Mono"/>
+          <w:sz w:val="22"/>
+          <w:szCs w:val="22"/>
+        </w:rPr>
+        <w:t>don.turn</w:t>
+      </w:r>
+      <w:proofErr w:type="spellEnd"/>
+      <w:r>
+        <w:rPr>
+          <w:rFonts w:ascii="Andale Mono" w:hAnsi="Andale Mono"/>
+          <w:sz w:val="22"/>
+          <w:szCs w:val="22"/>
+        </w:rPr>
+        <w:t>(360 / 70)</w:t>
       </w:r>
     </w:p>
     <w:p>
@@ -3224,12 +3778,21 @@
         </w:rPr>
         <w:t xml:space="preserve">What does </w:t>
       </w:r>
-      <w:r>
-        <w:rPr>
-          <w:sz w:val="22"/>
-          <w:szCs w:val="22"/>
-        </w:rPr>
-        <w:t>len(colors)</w:t>
+      <w:proofErr w:type="spellStart"/>
+      <w:r>
+        <w:rPr>
+          <w:sz w:val="22"/>
+          <w:szCs w:val="22"/>
+        </w:rPr>
+        <w:t>len</w:t>
+      </w:r>
+      <w:proofErr w:type="spellEnd"/>
+      <w:r>
+        <w:rPr>
+          <w:sz w:val="22"/>
+          <w:szCs w:val="22"/>
+        </w:rPr>
+        <w:t>(colors)</w:t>
       </w:r>
       <w:r>
         <w:rPr>
@@ -3266,7 +3829,23 @@
           <w:sz w:val="22"/>
           <w:szCs w:val="22"/>
         </w:rPr>
-        <w:t xml:space="preserve">step % len(colors) </w:t>
+        <w:t xml:space="preserve">step % </w:t>
+      </w:r>
+      <w:proofErr w:type="spellStart"/>
+      <w:r>
+        <w:rPr>
+          <w:sz w:val="22"/>
+          <w:szCs w:val="22"/>
+        </w:rPr>
+        <w:t>len</w:t>
+      </w:r>
+      <w:proofErr w:type="spellEnd"/>
+      <w:r>
+        <w:rPr>
+          <w:sz w:val="22"/>
+          <w:szCs w:val="22"/>
+        </w:rPr>
+        <w:t xml:space="preserve">(colors) </w:t>
       </w:r>
       <w:r>
         <w:rPr>
@@ -3289,7 +3868,25 @@
           <w:sz w:val="22"/>
           <w:szCs w:val="22"/>
         </w:rPr>
-        <w:t xml:space="preserve"> has the value of 0, 1, 2, …, 7, 8, …, etc)?</w:t>
+        <w:t xml:space="preserve"> has the value of 0, 1, 2, …, 7, 8, …, </w:t>
+      </w:r>
+      <w:proofErr w:type="spellStart"/>
+      <w:r>
+        <w:rPr>
+          <w:i/>
+          <w:sz w:val="22"/>
+          <w:szCs w:val="22"/>
+        </w:rPr>
+        <w:t>etc</w:t>
+      </w:r>
+      <w:proofErr w:type="spellEnd"/>
+      <w:r>
+        <w:rPr>
+          <w:i/>
+          <w:sz w:val="22"/>
+          <w:szCs w:val="22"/>
+        </w:rPr>
+        <w:t>)?</w:t>
       </w:r>
     </w:p>
     <w:p>
@@ -3534,7 +4131,25 @@
           <w:sz w:val="22"/>
           <w:szCs w:val="22"/>
         </w:rPr>
-        <w:t xml:space="preserve">    index = step // len(colors)</w:t>
+        <w:t xml:space="preserve">    index = step // </w:t>
+      </w:r>
+      <w:proofErr w:type="spellStart"/>
+      <w:r>
+        <w:rPr>
+          <w:rFonts w:ascii="Andale Mono" w:hAnsi="Andale Mono"/>
+          <w:sz w:val="22"/>
+          <w:szCs w:val="22"/>
+        </w:rPr>
+        <w:t>len</w:t>
+      </w:r>
+      <w:proofErr w:type="spellEnd"/>
+      <w:r>
+        <w:rPr>
+          <w:rFonts w:ascii="Andale Mono" w:hAnsi="Andale Mono"/>
+          <w:sz w:val="22"/>
+          <w:szCs w:val="22"/>
+        </w:rPr>
+        <w:t>(colors)</w:t>
       </w:r>
     </w:p>
     <w:p>
@@ -3586,7 +4201,25 @@
           <w:sz w:val="22"/>
           <w:szCs w:val="22"/>
         </w:rPr>
-        <w:t xml:space="preserve">    don.color(color)</w:t>
+        <w:t xml:space="preserve">    </w:t>
+      </w:r>
+      <w:proofErr w:type="spellStart"/>
+      <w:r>
+        <w:rPr>
+          <w:rFonts w:ascii="Andale Mono" w:hAnsi="Andale Mono"/>
+          <w:sz w:val="22"/>
+          <w:szCs w:val="22"/>
+        </w:rPr>
+        <w:t>don.color</w:t>
+      </w:r>
+      <w:proofErr w:type="spellEnd"/>
+      <w:r>
+        <w:rPr>
+          <w:rFonts w:ascii="Andale Mono" w:hAnsi="Andale Mono"/>
+          <w:sz w:val="22"/>
+          <w:szCs w:val="22"/>
+        </w:rPr>
+        <w:t>(color)</w:t>
       </w:r>
     </w:p>
     <w:p>
@@ -3622,7 +4255,25 @@
           <w:sz w:val="22"/>
           <w:szCs w:val="22"/>
         </w:rPr>
-        <w:t xml:space="preserve">    don.turn(360 / 70)</w:t>
+        <w:t xml:space="preserve">    </w:t>
+      </w:r>
+      <w:proofErr w:type="spellStart"/>
+      <w:r>
+        <w:rPr>
+          <w:rFonts w:ascii="Andale Mono" w:hAnsi="Andale Mono"/>
+          <w:sz w:val="22"/>
+          <w:szCs w:val="22"/>
+        </w:rPr>
+        <w:t>don.turn</w:t>
+      </w:r>
+      <w:proofErr w:type="spellEnd"/>
+      <w:r>
+        <w:rPr>
+          <w:rFonts w:ascii="Andale Mono" w:hAnsi="Andale Mono"/>
+          <w:sz w:val="22"/>
+          <w:szCs w:val="22"/>
+        </w:rPr>
+        <w:t>(360 / 70)</w:t>
       </w:r>
     </w:p>
     <w:p>
@@ -3644,6 +4295,7 @@
           <w:sz w:val="22"/>
           <w:szCs w:val="22"/>
         </w:rPr>
+        <w:lastRenderedPageBreak/>
         <w:t xml:space="preserve">What does the // </w:t>
       </w:r>
       <w:r>
@@ -3719,7 +4371,25 @@
           <w:sz w:val="22"/>
           <w:szCs w:val="22"/>
         </w:rPr>
-        <w:t xml:space="preserve"> (you can try this in the IDLE console: 4 / 3 versus 4 // 3, 9 / 4 versus 9 // 4, etc)?</w:t>
+        <w:t xml:space="preserve"> (you can try this in the IDLE console: 4 / 3 versus 4 // 3, 9 / 4 versus 9 // 4, </w:t>
+      </w:r>
+      <w:proofErr w:type="spellStart"/>
+      <w:r>
+        <w:rPr>
+          <w:i/>
+          <w:sz w:val="22"/>
+          <w:szCs w:val="22"/>
+        </w:rPr>
+        <w:t>etc</w:t>
+      </w:r>
+      <w:proofErr w:type="spellEnd"/>
+      <w:r>
+        <w:rPr>
+          <w:i/>
+          <w:sz w:val="22"/>
+          <w:szCs w:val="22"/>
+        </w:rPr>
+        <w:t>)?</w:t>
       </w:r>
     </w:p>
     <w:p>
@@ -3743,8 +4413,6 @@
         </w:rPr>
         <w:t xml:space="preserve">Why is it kind of important to use 70 or another </w:t>
       </w:r>
-      <w:bookmarkStart w:id="0" w:name="_GoBack"/>
-      <w:bookmarkEnd w:id="0"/>
     </w:p>
     <w:p>
       <w:pPr>
@@ -3814,8 +4482,8 @@
 </file>
 
 <file path=word/numbering.xml><?xml version="1.0" encoding="utf-8"?>
-<w:numbering xmlns:wpc="http://schemas.microsoft.com/office/word/2010/wordprocessingCanvas" xmlns:mo="http://schemas.microsoft.com/office/mac/office/2008/main" xmlns:mc="http://schemas.openxmlformats.org/markup-compatibility/2006" xmlns:mv="urn:schemas-microsoft-com:mac:vml" xmlns:o="urn:schemas-microsoft-com:office:office" xmlns:r="http://schemas.openxmlformats.org/officeDocument/2006/relationships" xmlns:m="http://schemas.openxmlformats.org/officeDocument/2006/math" xmlns:v="urn:schemas-microsoft-com:vml" xmlns:wp14="http://schemas.microsoft.com/office/word/2010/wordprocessingDrawing" xmlns:wp="http://schemas.openxmlformats.org/drawingml/2006/wordprocessingDrawing" xmlns:w10="urn:schemas-microsoft-com:office:word" xmlns:w="http://schemas.openxmlformats.org/wordprocessingml/2006/main" xmlns:w14="http://schemas.microsoft.com/office/word/2010/wordml" xmlns:wpg="http://schemas.microsoft.com/office/word/2010/wordprocessingGroup" xmlns:wpi="http://schemas.microsoft.com/office/word/2010/wordprocessingInk" xmlns:wne="http://schemas.microsoft.com/office/word/2006/wordml" xmlns:wps="http://schemas.microsoft.com/office/word/2010/wordprocessingShape" mc:Ignorable="w14 wp14">
-  <w:abstractNum w:abstractNumId="0">
+<w:numbering xmlns:wpc="http://schemas.microsoft.com/office/word/2010/wordprocessingCanvas" xmlns:cx="http://schemas.microsoft.com/office/drawing/2014/chartex" xmlns:cx1="http://schemas.microsoft.com/office/drawing/2015/9/8/chartex" xmlns:cx2="http://schemas.microsoft.com/office/drawing/2015/10/21/chartex" xmlns:cx3="http://schemas.microsoft.com/office/drawing/2016/5/9/chartex" xmlns:cx4="http://schemas.microsoft.com/office/drawing/2016/5/10/chartex" xmlns:cx5="http://schemas.microsoft.com/office/drawing/2016/5/11/chartex" xmlns:cx6="http://schemas.microsoft.com/office/drawing/2016/5/12/chartex" xmlns:cx7="http://schemas.microsoft.com/office/drawing/2016/5/13/chartex" xmlns:cx8="http://schemas.microsoft.com/office/drawing/2016/5/14/chartex" xmlns:mc="http://schemas.openxmlformats.org/markup-compatibility/2006" xmlns:aink="http://schemas.microsoft.com/office/drawing/2016/ink" xmlns:am3d="http://schemas.microsoft.com/office/drawing/2017/model3d" xmlns:o="urn:schemas-microsoft-com:office:office" xmlns:r="http://schemas.openxmlformats.org/officeDocument/2006/relationships" xmlns:m="http://schemas.openxmlformats.org/officeDocument/2006/math" xmlns:v="urn:schemas-microsoft-com:vml" xmlns:wp14="http://schemas.microsoft.com/office/word/2010/wordprocessingDrawing" xmlns:wp="http://schemas.openxmlformats.org/drawingml/2006/wordprocessingDrawing" xmlns:w10="urn:schemas-microsoft-com:office:word" xmlns:w="http://schemas.openxmlformats.org/wordprocessingml/2006/main" xmlns:w14="http://schemas.microsoft.com/office/word/2010/wordml" xmlns:w15="http://schemas.microsoft.com/office/word/2012/wordml" xmlns:w16cid="http://schemas.microsoft.com/office/word/2016/wordml/cid" xmlns:w16se="http://schemas.microsoft.com/office/word/2015/wordml/symex" xmlns:wpg="http://schemas.microsoft.com/office/word/2010/wordprocessingGroup" xmlns:wpi="http://schemas.microsoft.com/office/word/2010/wordprocessingInk" xmlns:wne="http://schemas.microsoft.com/office/word/2006/wordml" xmlns:wps="http://schemas.microsoft.com/office/word/2010/wordprocessingShape" mc:Ignorable="w14 w15 w16se w16cid wp14">
+  <w:abstractNum w:abstractNumId="0" w15:restartNumberingAfterBreak="0">
     <w:nsid w:val="010B42D2"/>
     <w:multiLevelType w:val="hybridMultilevel"/>
     <w:tmpl w:val="D9BCA3F0"/>
@@ -3904,7 +4572,7 @@
       </w:pPr>
     </w:lvl>
   </w:abstractNum>
-  <w:abstractNum w:abstractNumId="1">
+  <w:abstractNum w:abstractNumId="1" w15:restartNumberingAfterBreak="0">
     <w:nsid w:val="0C891DC6"/>
     <w:multiLevelType w:val="hybridMultilevel"/>
     <w:tmpl w:val="9944448C"/>
@@ -3992,7 +4660,7 @@
       </w:pPr>
     </w:lvl>
   </w:abstractNum>
-  <w:abstractNum w:abstractNumId="2">
+  <w:abstractNum w:abstractNumId="2" w15:restartNumberingAfterBreak="0">
     <w:nsid w:val="0E8E046F"/>
     <w:multiLevelType w:val="hybridMultilevel"/>
     <w:tmpl w:val="968C2096"/>
@@ -4081,7 +4749,7 @@
       </w:pPr>
     </w:lvl>
   </w:abstractNum>
-  <w:abstractNum w:abstractNumId="3">
+  <w:abstractNum w:abstractNumId="3" w15:restartNumberingAfterBreak="0">
     <w:nsid w:val="1E3643F1"/>
     <w:multiLevelType w:val="hybridMultilevel"/>
     <w:tmpl w:val="B914C868"/>
@@ -4170,7 +4838,7 @@
       </w:pPr>
     </w:lvl>
   </w:abstractNum>
-  <w:abstractNum w:abstractNumId="4">
+  <w:abstractNum w:abstractNumId="4" w15:restartNumberingAfterBreak="0">
     <w:nsid w:val="25B96CD6"/>
     <w:multiLevelType w:val="hybridMultilevel"/>
     <w:tmpl w:val="F44A4902"/>
@@ -4259,7 +4927,7 @@
       </w:pPr>
     </w:lvl>
   </w:abstractNum>
-  <w:abstractNum w:abstractNumId="5">
+  <w:abstractNum w:abstractNumId="5" w15:restartNumberingAfterBreak="0">
     <w:nsid w:val="2B690509"/>
     <w:multiLevelType w:val="hybridMultilevel"/>
     <w:tmpl w:val="C342422E"/>
@@ -4348,7 +5016,7 @@
       </w:pPr>
     </w:lvl>
   </w:abstractNum>
-  <w:abstractNum w:abstractNumId="6">
+  <w:abstractNum w:abstractNumId="6" w15:restartNumberingAfterBreak="0">
     <w:nsid w:val="2D130074"/>
     <w:multiLevelType w:val="hybridMultilevel"/>
     <w:tmpl w:val="39B664F0"/>
@@ -4437,7 +5105,7 @@
       </w:pPr>
     </w:lvl>
   </w:abstractNum>
-  <w:abstractNum w:abstractNumId="7">
+  <w:abstractNum w:abstractNumId="7" w15:restartNumberingAfterBreak="0">
     <w:nsid w:val="382B77F3"/>
     <w:multiLevelType w:val="hybridMultilevel"/>
     <w:tmpl w:val="CC56916A"/>
@@ -4526,7 +5194,7 @@
       </w:pPr>
     </w:lvl>
   </w:abstractNum>
-  <w:abstractNum w:abstractNumId="8">
+  <w:abstractNum w:abstractNumId="8" w15:restartNumberingAfterBreak="0">
     <w:nsid w:val="4012215D"/>
     <w:multiLevelType w:val="hybridMultilevel"/>
     <w:tmpl w:val="8AE86B7A"/>
@@ -4615,7 +5283,7 @@
       </w:pPr>
     </w:lvl>
   </w:abstractNum>
-  <w:abstractNum w:abstractNumId="9">
+  <w:abstractNum w:abstractNumId="9" w15:restartNumberingAfterBreak="0">
     <w:nsid w:val="476A5EE0"/>
     <w:multiLevelType w:val="hybridMultilevel"/>
     <w:tmpl w:val="65C23896"/>
@@ -4704,7 +5372,7 @@
       </w:pPr>
     </w:lvl>
   </w:abstractNum>
-  <w:abstractNum w:abstractNumId="10">
+  <w:abstractNum w:abstractNumId="10" w15:restartNumberingAfterBreak="0">
     <w:nsid w:val="537E4D4F"/>
     <w:multiLevelType w:val="hybridMultilevel"/>
     <w:tmpl w:val="681EC9E8"/>
@@ -4793,7 +5461,7 @@
       </w:pPr>
     </w:lvl>
   </w:abstractNum>
-  <w:abstractNum w:abstractNumId="11">
+  <w:abstractNum w:abstractNumId="11" w15:restartNumberingAfterBreak="0">
     <w:nsid w:val="5C1D0C42"/>
     <w:multiLevelType w:val="hybridMultilevel"/>
     <w:tmpl w:val="BCD6D0EA"/>
@@ -4882,7 +5550,7 @@
       </w:pPr>
     </w:lvl>
   </w:abstractNum>
-  <w:abstractNum w:abstractNumId="12">
+  <w:abstractNum w:abstractNumId="12" w15:restartNumberingAfterBreak="0">
     <w:nsid w:val="75087CC5"/>
     <w:multiLevelType w:val="hybridMultilevel"/>
     <w:tmpl w:val="49769264"/>
@@ -5014,7 +5682,7 @@
 </file>
 
 <file path=word/styles.xml><?xml version="1.0" encoding="utf-8"?>
-<w:styles xmlns:mc="http://schemas.openxmlformats.org/markup-compatibility/2006" xmlns:r="http://schemas.openxmlformats.org/officeDocument/2006/relationships" xmlns:w="http://schemas.openxmlformats.org/wordprocessingml/2006/main" xmlns:w14="http://schemas.microsoft.com/office/word/2010/wordml" mc:Ignorable="w14">
+<w:styles xmlns:mc="http://schemas.openxmlformats.org/markup-compatibility/2006" xmlns:r="http://schemas.openxmlformats.org/officeDocument/2006/relationships" xmlns:w="http://schemas.openxmlformats.org/wordprocessingml/2006/main" xmlns:w14="http://schemas.microsoft.com/office/word/2010/wordml" xmlns:w15="http://schemas.microsoft.com/office/word/2012/wordml" xmlns:w16cid="http://schemas.microsoft.com/office/word/2016/wordml/cid" xmlns:w16se="http://schemas.microsoft.com/office/word/2015/wordml/symex" mc:Ignorable="w14 w15 w16se w16cid">
   <w:docDefaults>
     <w:rPrDefault>
       <w:rPr>
@@ -5026,368 +5694,377 @@
     </w:rPrDefault>
     <w:pPrDefault/>
   </w:docDefaults>
-  <w:latentStyles w:defLockedState="0" w:defUIPriority="99" w:defSemiHidden="1" w:defUnhideWhenUsed="1" w:defQFormat="0" w:count="276">
-    <w:lsdException w:name="Normal" w:semiHidden="0" w:uiPriority="0" w:unhideWhenUsed="0" w:qFormat="1"/>
-    <w:lsdException w:name="heading 1" w:semiHidden="0" w:uiPriority="9" w:unhideWhenUsed="0" w:qFormat="1"/>
-    <w:lsdException w:name="heading 2" w:uiPriority="9" w:qFormat="1"/>
-    <w:lsdException w:name="heading 3" w:uiPriority="9" w:qFormat="1"/>
-    <w:lsdException w:name="heading 4" w:uiPriority="9" w:qFormat="1"/>
-    <w:lsdException w:name="heading 5" w:uiPriority="9" w:qFormat="1"/>
-    <w:lsdException w:name="heading 6" w:uiPriority="9" w:qFormat="1"/>
-    <w:lsdException w:name="heading 7" w:uiPriority="9" w:qFormat="1"/>
-    <w:lsdException w:name="heading 8" w:uiPriority="9" w:qFormat="1"/>
-    <w:lsdException w:name="heading 9" w:uiPriority="9" w:qFormat="1"/>
-    <w:lsdException w:name="toc 1" w:uiPriority="39"/>
-    <w:lsdException w:name="toc 2" w:uiPriority="39"/>
-    <w:lsdException w:name="toc 3" w:uiPriority="39"/>
-    <w:lsdException w:name="toc 4" w:uiPriority="39"/>
-    <w:lsdException w:name="toc 5" w:uiPriority="39"/>
-    <w:lsdException w:name="toc 6" w:uiPriority="39"/>
-    <w:lsdException w:name="toc 7" w:uiPriority="39"/>
-    <w:lsdException w:name="toc 8" w:uiPriority="39"/>
-    <w:lsdException w:name="toc 9" w:uiPriority="39"/>
-    <w:lsdException w:name="caption" w:uiPriority="35" w:qFormat="1"/>
-    <w:lsdException w:name="Title" w:semiHidden="0" w:uiPriority="10" w:unhideWhenUsed="0" w:qFormat="1"/>
-    <w:lsdException w:name="Default Paragraph Font" w:uiPriority="1"/>
-    <w:lsdException w:name="Subtitle" w:semiHidden="0" w:uiPriority="11" w:unhideWhenUsed="0" w:qFormat="1"/>
-    <w:lsdException w:name="Strong" w:semiHidden="0" w:uiPriority="22" w:unhideWhenUsed="0" w:qFormat="1"/>
-    <w:lsdException w:name="Emphasis" w:semiHidden="0" w:uiPriority="20" w:unhideWhenUsed="0" w:qFormat="1"/>
-    <w:lsdException w:name="Table Grid" w:semiHidden="0" w:uiPriority="59" w:unhideWhenUsed="0"/>
-    <w:lsdException w:name="Placeholder Text" w:unhideWhenUsed="0"/>
-    <w:lsdException w:name="No Spacing" w:semiHidden="0" w:uiPriority="1" w:unhideWhenUsed="0" w:qFormat="1"/>
-    <w:lsdException w:name="Light Shading" w:semiHidden="0" w:uiPriority="60" w:unhideWhenUsed="0"/>
-    <w:lsdException w:name="Light List" w:semiHidden="0" w:uiPriority="61" w:unhideWhenUsed="0"/>
-    <w:lsdException w:name="Light Grid" w:semiHidden="0" w:uiPriority="62" w:unhideWhenUsed="0"/>
-    <w:lsdException w:name="Medium Shading 1" w:semiHidden="0" w:uiPriority="63" w:unhideWhenUsed="0"/>
-    <w:lsdException w:name="Medium Shading 2" w:semiHidden="0" w:uiPriority="64" w:unhideWhenUsed="0"/>
-    <w:lsdException w:name="Medium List 1" w:semiHidden="0" w:uiPriority="65" w:unhideWhenUsed="0"/>
-    <w:lsdException w:name="Medium List 2" w:semiHidden="0" w:uiPriority="66" w:unhideWhenUsed="0"/>
-    <w:lsdException w:name="Medium Grid 1" w:semiHidden="0" w:uiPriority="67" w:unhideWhenUsed="0"/>
-    <w:lsdException w:name="Medium Grid 2" w:semiHidden="0" w:uiPriority="68" w:unhideWhenUsed="0"/>
-    <w:lsdException w:name="Medium Grid 3" w:semiHidden="0" w:uiPriority="69" w:unhideWhenUsed="0"/>
-    <w:lsdException w:name="Dark List" w:semiHidden="0" w:uiPriority="70" w:unhideWhenUsed="0"/>
-    <w:lsdException w:name="Colorful Shading" w:semiHidden="0" w:uiPriority="71" w:unhideWhenUsed="0"/>
-    <w:lsdException w:name="Colorful List" w:semiHidden="0" w:uiPriority="72" w:unhideWhenUsed="0"/>
-    <w:lsdException w:name="Colorful Grid" w:semiHidden="0" w:uiPriority="73" w:unhideWhenUsed="0"/>
-    <w:lsdException w:name="Light Shading Accent 1" w:semiHidden="0" w:uiPriority="60" w:unhideWhenUsed="0"/>
-    <w:lsdException w:name="Light List Accent 1" w:semiHidden="0" w:uiPriority="61" w:unhideWhenUsed="0"/>
-    <w:lsdException w:name="Light Grid Accent 1" w:semiHidden="0" w:uiPriority="62" w:unhideWhenUsed="0"/>
-    <w:lsdException w:name="Medium Shading 1 Accent 1" w:semiHidden="0" w:uiPriority="63" w:unhideWhenUsed="0"/>
-    <w:lsdException w:name="Medium Shading 2 Accent 1" w:semiHidden="0" w:uiPriority="64" w:unhideWhenUsed="0"/>
-    <w:lsdException w:name="Medium List 1 Accent 1" w:semiHidden="0" w:uiPriority="65" w:unhideWhenUsed="0"/>
-    <w:lsdException w:name="Revision" w:unhideWhenUsed="0"/>
-    <w:lsdException w:name="List Paragraph" w:semiHidden="0" w:uiPriority="34" w:unhideWhenUsed="0" w:qFormat="1"/>
-    <w:lsdException w:name="Quote" w:semiHidden="0" w:uiPriority="29" w:unhideWhenUsed="0" w:qFormat="1"/>
-    <w:lsdException w:name="Intense Quote" w:semiHidden="0" w:uiPriority="30" w:unhideWhenUsed="0" w:qFormat="1"/>
-    <w:lsdException w:name="Medium List 2 Accent 1" w:semiHidden="0" w:uiPriority="66" w:unhideWhenUsed="0"/>
-    <w:lsdException w:name="Medium Grid 1 Accent 1" w:semiHidden="0" w:uiPriority="67" w:unhideWhenUsed="0"/>
-    <w:lsdException w:name="Medium Grid 2 Accent 1" w:semiHidden="0" w:uiPriority="68" w:unhideWhenUsed="0"/>
-    <w:lsdException w:name="Medium Grid 3 Accent 1" w:semiHidden="0" w:uiPriority="69" w:unhideWhenUsed="0"/>
-    <w:lsdException w:name="Dark List Accent 1" w:semiHidden="0" w:uiPriority="70" w:unhideWhenUsed="0"/>
-    <w:lsdException w:name="Colorful Shading Accent 1" w:semiHidden="0" w:uiPriority="71" w:unhideWhenUsed="0"/>
-    <w:lsdException w:name="Colorful List Accent 1" w:semiHidden="0" w:uiPriority="72" w:unhideWhenUsed="0"/>
-    <w:lsdException w:name="Colorful Grid Accent 1" w:semiHidden="0" w:uiPriority="73" w:unhideWhenUsed="0"/>
-    <w:lsdException w:name="Light Shading Accent 2" w:semiHidden="0" w:uiPriority="60" w:unhideWhenUsed="0"/>
-    <w:lsdException w:name="Light List Accent 2" w:semiHidden="0" w:uiPriority="61" w:unhideWhenUsed="0"/>
-    <w:lsdException w:name="Light Grid Accent 2" w:semiHidden="0" w:uiPriority="62" w:unhideWhenUsed="0"/>
-    <w:lsdException w:name="Medium Shading 1 Accent 2" w:semiHidden="0" w:uiPriority="63" w:unhideWhenUsed="0"/>
-    <w:lsdException w:name="Medium Shading 2 Accent 2" w:semiHidden="0" w:uiPriority="64" w:unhideWhenUsed="0"/>
-    <w:lsdException w:name="Medium List 1 Accent 2" w:semiHidden="0" w:uiPriority="65" w:unhideWhenUsed="0"/>
-    <w:lsdException w:name="Medium List 2 Accent 2" w:semiHidden="0" w:uiPriority="66" w:unhideWhenUsed="0"/>
-    <w:lsdException w:name="Medium Grid 1 Accent 2" w:semiHidden="0" w:uiPriority="67" w:unhideWhenUsed="0"/>
-    <w:lsdException w:name="Medium Grid 2 Accent 2" w:semiHidden="0" w:uiPriority="68" w:unhideWhenUsed="0"/>
-    <w:lsdException w:name="Medium Grid 3 Accent 2" w:semiHidden="0" w:uiPriority="69" w:unhideWhenUsed="0"/>
-    <w:lsdException w:name="Dark List Accent 2" w:semiHidden="0" w:uiPriority="70" w:unhideWhenUsed="0"/>
-    <w:lsdException w:name="Colorful Shading Accent 2" w:semiHidden="0" w:uiPriority="71" w:unhideWhenUsed="0"/>
-    <w:lsdException w:name="Colorful List Accent 2" w:semiHidden="0" w:uiPriority="72" w:unhideWhenUsed="0"/>
-    <w:lsdException w:name="Colorful Grid Accent 2" w:semiHidden="0" w:uiPriority="73" w:unhideWhenUsed="0"/>
-    <w:lsdException w:name="Light Shading Accent 3" w:semiHidden="0" w:uiPriority="60" w:unhideWhenUsed="0"/>
-    <w:lsdException w:name="Light List Accent 3" w:semiHidden="0" w:uiPriority="61" w:unhideWhenUsed="0"/>
-    <w:lsdException w:name="Light Grid Accent 3" w:semiHidden="0" w:uiPriority="62" w:unhideWhenUsed="0"/>
-    <w:lsdException w:name="Medium Shading 1 Accent 3" w:semiHidden="0" w:uiPriority="63" w:unhideWhenUsed="0"/>
-    <w:lsdException w:name="Medium Shading 2 Accent 3" w:semiHidden="0" w:uiPriority="64" w:unhideWhenUsed="0"/>
-    <w:lsdException w:name="Medium List 1 Accent 3" w:semiHidden="0" w:uiPriority="65" w:unhideWhenUsed="0"/>
-    <w:lsdException w:name="Medium List 2 Accent 3" w:semiHidden="0" w:uiPriority="66" w:unhideWhenUsed="0"/>
-    <w:lsdException w:name="Medium Grid 1 Accent 3" w:semiHidden="0" w:uiPriority="67" w:unhideWhenUsed="0"/>
-    <w:lsdException w:name="Medium Grid 2 Accent 3" w:semiHidden="0" w:uiPriority="68" w:unhideWhenUsed="0"/>
-    <w:lsdException w:name="Medium Grid 3 Accent 3" w:semiHidden="0" w:uiPriority="69" w:unhideWhenUsed="0"/>
-    <w:lsdException w:name="Dark List Accent 3" w:semiHidden="0" w:uiPriority="70" w:unhideWhenUsed="0"/>
-    <w:lsdException w:name="Colorful Shading Accent 3" w:semiHidden="0" w:uiPriority="71" w:unhideWhenUsed="0"/>
-    <w:lsdException w:name="Colorful List Accent 3" w:semiHidden="0" w:uiPriority="72" w:unhideWhenUsed="0"/>
-    <w:lsdException w:name="Colorful Grid Accent 3" w:semiHidden="0" w:uiPriority="73" w:unhideWhenUsed="0"/>
-    <w:lsdException w:name="Light Shading Accent 4" w:semiHidden="0" w:uiPriority="60" w:unhideWhenUsed="0"/>
-    <w:lsdException w:name="Light List Accent 4" w:semiHidden="0" w:uiPriority="61" w:unhideWhenUsed="0"/>
-    <w:lsdException w:name="Light Grid Accent 4" w:semiHidden="0" w:uiPriority="62" w:unhideWhenUsed="0"/>
-    <w:lsdException w:name="Medium Shading 1 Accent 4" w:semiHidden="0" w:uiPriority="63" w:unhideWhenUsed="0"/>
-    <w:lsdException w:name="Medium Shading 2 Accent 4" w:semiHidden="0" w:uiPriority="64" w:unhideWhenUsed="0"/>
-    <w:lsdException w:name="Medium List 1 Accent 4" w:semiHidden="0" w:uiPriority="65" w:unhideWhenUsed="0"/>
-    <w:lsdException w:name="Medium List 2 Accent 4" w:semiHidden="0" w:uiPriority="66" w:unhideWhenUsed="0"/>
-    <w:lsdException w:name="Medium Grid 1 Accent 4" w:semiHidden="0" w:uiPriority="67" w:unhideWhenUsed="0"/>
-    <w:lsdException w:name="Medium Grid 2 Accent 4" w:semiHidden="0" w:uiPriority="68" w:unhideWhenUsed="0"/>
-    <w:lsdException w:name="Medium Grid 3 Accent 4" w:semiHidden="0" w:uiPriority="69" w:unhideWhenUsed="0"/>
-    <w:lsdException w:name="Dark List Accent 4" w:semiHidden="0" w:uiPriority="70" w:unhideWhenUsed="0"/>
-    <w:lsdException w:name="Colorful Shading Accent 4" w:semiHidden="0" w:uiPriority="71" w:unhideWhenUsed="0"/>
-    <w:lsdException w:name="Colorful List Accent 4" w:semiHidden="0" w:uiPriority="72" w:unhideWhenUsed="0"/>
-    <w:lsdException w:name="Colorful Grid Accent 4" w:semiHidden="0" w:uiPriority="73" w:unhideWhenUsed="0"/>
-    <w:lsdException w:name="Light Shading Accent 5" w:semiHidden="0" w:uiPriority="60" w:unhideWhenUsed="0"/>
-    <w:lsdException w:name="Light List Accent 5" w:semiHidden="0" w:uiPriority="61" w:unhideWhenUsed="0"/>
-    <w:lsdException w:name="Light Grid Accent 5" w:semiHidden="0" w:uiPriority="62" w:unhideWhenUsed="0"/>
-    <w:lsdException w:name="Medium Shading 1 Accent 5" w:semiHidden="0" w:uiPriority="63" w:unhideWhenUsed="0"/>
-    <w:lsdException w:name="Medium Shading 2 Accent 5" w:semiHidden="0" w:uiPriority="64" w:unhideWhenUsed="0"/>
-    <w:lsdException w:name="Medium List 1 Accent 5" w:semiHidden="0" w:uiPriority="65" w:unhideWhenUsed="0"/>
-    <w:lsdException w:name="Medium List 2 Accent 5" w:semiHidden="0" w:uiPriority="66" w:unhideWhenUsed="0"/>
-    <w:lsdException w:name="Medium Grid 1 Accent 5" w:semiHidden="0" w:uiPriority="67" w:unhideWhenUsed="0"/>
-    <w:lsdException w:name="Medium Grid 2 Accent 5" w:semiHidden="0" w:uiPriority="68" w:unhideWhenUsed="0"/>
-    <w:lsdException w:name="Medium Grid 3 Accent 5" w:semiHidden="0" w:uiPriority="69" w:unhideWhenUsed="0"/>
-    <w:lsdException w:name="Dark List Accent 5" w:semiHidden="0" w:uiPriority="70" w:unhideWhenUsed="0"/>
-    <w:lsdException w:name="Colorful Shading Accent 5" w:semiHidden="0" w:uiPriority="71" w:unhideWhenUsed="0"/>
-    <w:lsdException w:name="Colorful List Accent 5" w:semiHidden="0" w:uiPriority="72" w:unhideWhenUsed="0"/>
-    <w:lsdException w:name="Colorful Grid Accent 5" w:semiHidden="0" w:uiPriority="73" w:unhideWhenUsed="0"/>
-    <w:lsdException w:name="Light Shading Accent 6" w:semiHidden="0" w:uiPriority="60" w:unhideWhenUsed="0"/>
-    <w:lsdException w:name="Light List Accent 6" w:semiHidden="0" w:uiPriority="61" w:unhideWhenUsed="0"/>
-    <w:lsdException w:name="Light Grid Accent 6" w:semiHidden="0" w:uiPriority="62" w:unhideWhenUsed="0"/>
-    <w:lsdException w:name="Medium Shading 1 Accent 6" w:semiHidden="0" w:uiPriority="63" w:unhideWhenUsed="0"/>
-    <w:lsdException w:name="Medium Shading 2 Accent 6" w:semiHidden="0" w:uiPriority="64" w:unhideWhenUsed="0"/>
-    <w:lsdException w:name="Medium List 1 Accent 6" w:semiHidden="0" w:uiPriority="65" w:unhideWhenUsed="0"/>
-    <w:lsdException w:name="Medium List 2 Accent 6" w:semiHidden="0" w:uiPriority="66" w:unhideWhenUsed="0"/>
-    <w:lsdException w:name="Medium Grid 1 Accent 6" w:semiHidden="0" w:uiPriority="67" w:unhideWhenUsed="0"/>
-    <w:lsdException w:name="Medium Grid 2 Accent 6" w:semiHidden="0" w:uiPriority="68" w:unhideWhenUsed="0"/>
-    <w:lsdException w:name="Medium Grid 3 Accent 6" w:semiHidden="0" w:uiPriority="69" w:unhideWhenUsed="0"/>
-    <w:lsdException w:name="Dark List Accent 6" w:semiHidden="0" w:uiPriority="70" w:unhideWhenUsed="0"/>
-    <w:lsdException w:name="Colorful Shading Accent 6" w:semiHidden="0" w:uiPriority="71" w:unhideWhenUsed="0"/>
-    <w:lsdException w:name="Colorful List Accent 6" w:semiHidden="0" w:uiPriority="72" w:unhideWhenUsed="0"/>
-    <w:lsdException w:name="Colorful Grid Accent 6" w:semiHidden="0" w:uiPriority="73" w:unhideWhenUsed="0"/>
-    <w:lsdException w:name="Subtle Emphasis" w:semiHidden="0" w:uiPriority="19" w:unhideWhenUsed="0" w:qFormat="1"/>
-    <w:lsdException w:name="Intense Emphasis" w:semiHidden="0" w:uiPriority="21" w:unhideWhenUsed="0" w:qFormat="1"/>
-    <w:lsdException w:name="Subtle Reference" w:semiHidden="0" w:uiPriority="31" w:unhideWhenUsed="0" w:qFormat="1"/>
-    <w:lsdException w:name="Intense Reference" w:semiHidden="0" w:uiPriority="32" w:unhideWhenUsed="0" w:qFormat="1"/>
-    <w:lsdException w:name="Book Title" w:semiHidden="0" w:uiPriority="33" w:unhideWhenUsed="0" w:qFormat="1"/>
-    <w:lsdException w:name="Bibliography" w:uiPriority="37"/>
-    <w:lsdException w:name="TOC Heading" w:uiPriority="39" w:qFormat="1"/>
-  </w:latentStyles>
-  <w:style w:type="paragraph" w:default="1" w:styleId="Normal">
-    <w:name w:val="Normal"/>
-    <w:qFormat/>
-  </w:style>
-  <w:style w:type="character" w:default="1" w:styleId="DefaultParagraphFont">
-    <w:name w:val="Default Paragraph Font"/>
-    <w:uiPriority w:val="1"/>
-    <w:semiHidden/>
-    <w:unhideWhenUsed/>
-  </w:style>
-  <w:style w:type="table" w:default="1" w:styleId="TableNormal">
-    <w:name w:val="Normal Table"/>
-    <w:uiPriority w:val="99"/>
-    <w:semiHidden/>
-    <w:unhideWhenUsed/>
-    <w:tblPr>
-      <w:tblInd w:w="0" w:type="dxa"/>
-      <w:tblCellMar>
-        <w:top w:w="0" w:type="dxa"/>
-        <w:left w:w="108" w:type="dxa"/>
-        <w:bottom w:w="0" w:type="dxa"/>
-        <w:right w:w="108" w:type="dxa"/>
-      </w:tblCellMar>
-    </w:tblPr>
-  </w:style>
-  <w:style w:type="numbering" w:default="1" w:styleId="NoList">
-    <w:name w:val="No List"/>
-    <w:uiPriority w:val="99"/>
-    <w:semiHidden/>
-    <w:unhideWhenUsed/>
-  </w:style>
-  <w:style w:type="paragraph" w:styleId="ListParagraph">
-    <w:name w:val="List Paragraph"/>
-    <w:basedOn w:val="Normal"/>
-    <w:uiPriority w:val="34"/>
-    <w:qFormat/>
-    <w:rsid w:val="00B70701"/>
-    <w:pPr>
-      <w:ind w:left="720"/>
-      <w:contextualSpacing/>
-    </w:pPr>
-  </w:style>
-  <w:style w:type="paragraph" w:styleId="BalloonText">
-    <w:name w:val="Balloon Text"/>
-    <w:basedOn w:val="Normal"/>
-    <w:link w:val="BalloonTextChar"/>
-    <w:uiPriority w:val="99"/>
-    <w:semiHidden/>
-    <w:unhideWhenUsed/>
-    <w:rsid w:val="00571BFA"/>
-    <w:rPr>
-      <w:rFonts w:ascii="Lucida Grande" w:hAnsi="Lucida Grande" w:cs="Lucida Grande"/>
-      <w:sz w:val="18"/>
-      <w:szCs w:val="18"/>
-    </w:rPr>
-  </w:style>
-  <w:style w:type="character" w:customStyle="1" w:styleId="BalloonTextChar">
-    <w:name w:val="Balloon Text Char"/>
-    <w:basedOn w:val="DefaultParagraphFont"/>
-    <w:link w:val="BalloonText"/>
-    <w:uiPriority w:val="99"/>
-    <w:semiHidden/>
-    <w:rsid w:val="00571BFA"/>
-    <w:rPr>
-      <w:rFonts w:ascii="Lucida Grande" w:hAnsi="Lucida Grande" w:cs="Lucida Grande"/>
-      <w:sz w:val="18"/>
-      <w:szCs w:val="18"/>
-    </w:rPr>
-  </w:style>
-</w:styles>
-</file>
-
-<file path=word/stylesWithEffects.xml><?xml version="1.0" encoding="utf-8"?>
-<w:styles xmlns:wpc="http://schemas.microsoft.com/office/word/2010/wordprocessingCanvas" xmlns:mo="http://schemas.microsoft.com/office/mac/office/2008/main" xmlns:mc="http://schemas.openxmlformats.org/markup-compatibility/2006" xmlns:mv="urn:schemas-microsoft-com:mac:vml" xmlns:o="urn:schemas-microsoft-com:office:office" xmlns:r="http://schemas.openxmlformats.org/officeDocument/2006/relationships" xmlns:m="http://schemas.openxmlformats.org/officeDocument/2006/math" xmlns:v="urn:schemas-microsoft-com:vml" xmlns:wp14="http://schemas.microsoft.com/office/word/2010/wordprocessingDrawing" xmlns:wp="http://schemas.openxmlformats.org/drawingml/2006/wordprocessingDrawing" xmlns:w10="urn:schemas-microsoft-com:office:word" xmlns:w="http://schemas.openxmlformats.org/wordprocessingml/2006/main" xmlns:w14="http://schemas.microsoft.com/office/word/2010/wordml" xmlns:wpg="http://schemas.microsoft.com/office/word/2010/wordprocessingGroup" xmlns:wpi="http://schemas.microsoft.com/office/word/2010/wordprocessingInk" xmlns:wne="http://schemas.microsoft.com/office/word/2006/wordml" xmlns:wps="http://schemas.microsoft.com/office/word/2010/wordprocessingShape" mc:Ignorable="w14 wp14">
-  <w:docDefaults>
-    <w:rPrDefault>
-      <w:rPr>
-        <w:rFonts w:asciiTheme="minorHAnsi" w:eastAsiaTheme="minorEastAsia" w:hAnsiTheme="minorHAnsi" w:cstheme="minorBidi"/>
-        <w:sz w:val="24"/>
-        <w:szCs w:val="24"/>
-        <w:lang w:val="en-US" w:eastAsia="en-US" w:bidi="ar-SA"/>
-      </w:rPr>
-    </w:rPrDefault>
-    <w:pPrDefault/>
-  </w:docDefaults>
-  <w:latentStyles w:defLockedState="0" w:defUIPriority="99" w:defSemiHidden="1" w:defUnhideWhenUsed="1" w:defQFormat="0" w:count="276">
-    <w:lsdException w:name="Normal" w:semiHidden="0" w:uiPriority="0" w:unhideWhenUsed="0" w:qFormat="1"/>
-    <w:lsdException w:name="heading 1" w:semiHidden="0" w:uiPriority="9" w:unhideWhenUsed="0" w:qFormat="1"/>
-    <w:lsdException w:name="heading 2" w:uiPriority="9" w:qFormat="1"/>
-    <w:lsdException w:name="heading 3" w:uiPriority="9" w:qFormat="1"/>
-    <w:lsdException w:name="heading 4" w:uiPriority="9" w:qFormat="1"/>
-    <w:lsdException w:name="heading 5" w:uiPriority="9" w:qFormat="1"/>
-    <w:lsdException w:name="heading 6" w:uiPriority="9" w:qFormat="1"/>
-    <w:lsdException w:name="heading 7" w:uiPriority="9" w:qFormat="1"/>
-    <w:lsdException w:name="heading 8" w:uiPriority="9" w:qFormat="1"/>
-    <w:lsdException w:name="heading 9" w:uiPriority="9" w:qFormat="1"/>
-    <w:lsdException w:name="toc 1" w:uiPriority="39"/>
-    <w:lsdException w:name="toc 2" w:uiPriority="39"/>
-    <w:lsdException w:name="toc 3" w:uiPriority="39"/>
-    <w:lsdException w:name="toc 4" w:uiPriority="39"/>
-    <w:lsdException w:name="toc 5" w:uiPriority="39"/>
-    <w:lsdException w:name="toc 6" w:uiPriority="39"/>
-    <w:lsdException w:name="toc 7" w:uiPriority="39"/>
-    <w:lsdException w:name="toc 8" w:uiPriority="39"/>
-    <w:lsdException w:name="toc 9" w:uiPriority="39"/>
-    <w:lsdException w:name="caption" w:uiPriority="35" w:qFormat="1"/>
-    <w:lsdException w:name="Title" w:semiHidden="0" w:uiPriority="10" w:unhideWhenUsed="0" w:qFormat="1"/>
-    <w:lsdException w:name="Default Paragraph Font" w:uiPriority="1"/>
-    <w:lsdException w:name="Subtitle" w:semiHidden="0" w:uiPriority="11" w:unhideWhenUsed="0" w:qFormat="1"/>
-    <w:lsdException w:name="Strong" w:semiHidden="0" w:uiPriority="22" w:unhideWhenUsed="0" w:qFormat="1"/>
-    <w:lsdException w:name="Emphasis" w:semiHidden="0" w:uiPriority="20" w:unhideWhenUsed="0" w:qFormat="1"/>
-    <w:lsdException w:name="Table Grid" w:semiHidden="0" w:uiPriority="59" w:unhideWhenUsed="0"/>
-    <w:lsdException w:name="Placeholder Text" w:unhideWhenUsed="0"/>
-    <w:lsdException w:name="No Spacing" w:semiHidden="0" w:uiPriority="1" w:unhideWhenUsed="0" w:qFormat="1"/>
-    <w:lsdException w:name="Light Shading" w:semiHidden="0" w:uiPriority="60" w:unhideWhenUsed="0"/>
-    <w:lsdException w:name="Light List" w:semiHidden="0" w:uiPriority="61" w:unhideWhenUsed="0"/>
-    <w:lsdException w:name="Light Grid" w:semiHidden="0" w:uiPriority="62" w:unhideWhenUsed="0"/>
-    <w:lsdException w:name="Medium Shading 1" w:semiHidden="0" w:uiPriority="63" w:unhideWhenUsed="0"/>
-    <w:lsdException w:name="Medium Shading 2" w:semiHidden="0" w:uiPriority="64" w:unhideWhenUsed="0"/>
-    <w:lsdException w:name="Medium List 1" w:semiHidden="0" w:uiPriority="65" w:unhideWhenUsed="0"/>
-    <w:lsdException w:name="Medium List 2" w:semiHidden="0" w:uiPriority="66" w:unhideWhenUsed="0"/>
-    <w:lsdException w:name="Medium Grid 1" w:semiHidden="0" w:uiPriority="67" w:unhideWhenUsed="0"/>
-    <w:lsdException w:name="Medium Grid 2" w:semiHidden="0" w:uiPriority="68" w:unhideWhenUsed="0"/>
-    <w:lsdException w:name="Medium Grid 3" w:semiHidden="0" w:uiPriority="69" w:unhideWhenUsed="0"/>
-    <w:lsdException w:name="Dark List" w:semiHidden="0" w:uiPriority="70" w:unhideWhenUsed="0"/>
-    <w:lsdException w:name="Colorful Shading" w:semiHidden="0" w:uiPriority="71" w:unhideWhenUsed="0"/>
-    <w:lsdException w:name="Colorful List" w:semiHidden="0" w:uiPriority="72" w:unhideWhenUsed="0"/>
-    <w:lsdException w:name="Colorful Grid" w:semiHidden="0" w:uiPriority="73" w:unhideWhenUsed="0"/>
-    <w:lsdException w:name="Light Shading Accent 1" w:semiHidden="0" w:uiPriority="60" w:unhideWhenUsed="0"/>
-    <w:lsdException w:name="Light List Accent 1" w:semiHidden="0" w:uiPriority="61" w:unhideWhenUsed="0"/>
-    <w:lsdException w:name="Light Grid Accent 1" w:semiHidden="0" w:uiPriority="62" w:unhideWhenUsed="0"/>
-    <w:lsdException w:name="Medium Shading 1 Accent 1" w:semiHidden="0" w:uiPriority="63" w:unhideWhenUsed="0"/>
-    <w:lsdException w:name="Medium Shading 2 Accent 1" w:semiHidden="0" w:uiPriority="64" w:unhideWhenUsed="0"/>
-    <w:lsdException w:name="Medium List 1 Accent 1" w:semiHidden="0" w:uiPriority="65" w:unhideWhenUsed="0"/>
-    <w:lsdException w:name="Revision" w:unhideWhenUsed="0"/>
-    <w:lsdException w:name="List Paragraph" w:semiHidden="0" w:uiPriority="34" w:unhideWhenUsed="0" w:qFormat="1"/>
-    <w:lsdException w:name="Quote" w:semiHidden="0" w:uiPriority="29" w:unhideWhenUsed="0" w:qFormat="1"/>
-    <w:lsdException w:name="Intense Quote" w:semiHidden="0" w:uiPriority="30" w:unhideWhenUsed="0" w:qFormat="1"/>
-    <w:lsdException w:name="Medium List 2 Accent 1" w:semiHidden="0" w:uiPriority="66" w:unhideWhenUsed="0"/>
-    <w:lsdException w:name="Medium Grid 1 Accent 1" w:semiHidden="0" w:uiPriority="67" w:unhideWhenUsed="0"/>
-    <w:lsdException w:name="Medium Grid 2 Accent 1" w:semiHidden="0" w:uiPriority="68" w:unhideWhenUsed="0"/>
-    <w:lsdException w:name="Medium Grid 3 Accent 1" w:semiHidden="0" w:uiPriority="69" w:unhideWhenUsed="0"/>
-    <w:lsdException w:name="Dark List Accent 1" w:semiHidden="0" w:uiPriority="70" w:unhideWhenUsed="0"/>
-    <w:lsdException w:name="Colorful Shading Accent 1" w:semiHidden="0" w:uiPriority="71" w:unhideWhenUsed="0"/>
-    <w:lsdException w:name="Colorful List Accent 1" w:semiHidden="0" w:uiPriority="72" w:unhideWhenUsed="0"/>
-    <w:lsdException w:name="Colorful Grid Accent 1" w:semiHidden="0" w:uiPriority="73" w:unhideWhenUsed="0"/>
-    <w:lsdException w:name="Light Shading Accent 2" w:semiHidden="0" w:uiPriority="60" w:unhideWhenUsed="0"/>
-    <w:lsdException w:name="Light List Accent 2" w:semiHidden="0" w:uiPriority="61" w:unhideWhenUsed="0"/>
-    <w:lsdException w:name="Light Grid Accent 2" w:semiHidden="0" w:uiPriority="62" w:unhideWhenUsed="0"/>
-    <w:lsdException w:name="Medium Shading 1 Accent 2" w:semiHidden="0" w:uiPriority="63" w:unhideWhenUsed="0"/>
-    <w:lsdException w:name="Medium Shading 2 Accent 2" w:semiHidden="0" w:uiPriority="64" w:unhideWhenUsed="0"/>
-    <w:lsdException w:name="Medium List 1 Accent 2" w:semiHidden="0" w:uiPriority="65" w:unhideWhenUsed="0"/>
-    <w:lsdException w:name="Medium List 2 Accent 2" w:semiHidden="0" w:uiPriority="66" w:unhideWhenUsed="0"/>
-    <w:lsdException w:name="Medium Grid 1 Accent 2" w:semiHidden="0" w:uiPriority="67" w:unhideWhenUsed="0"/>
-    <w:lsdException w:name="Medium Grid 2 Accent 2" w:semiHidden="0" w:uiPriority="68" w:unhideWhenUsed="0"/>
-    <w:lsdException w:name="Medium Grid 3 Accent 2" w:semiHidden="0" w:uiPriority="69" w:unhideWhenUsed="0"/>
-    <w:lsdException w:name="Dark List Accent 2" w:semiHidden="0" w:uiPriority="70" w:unhideWhenUsed="0"/>
-    <w:lsdException w:name="Colorful Shading Accent 2" w:semiHidden="0" w:uiPriority="71" w:unhideWhenUsed="0"/>
-    <w:lsdException w:name="Colorful List Accent 2" w:semiHidden="0" w:uiPriority="72" w:unhideWhenUsed="0"/>
-    <w:lsdException w:name="Colorful Grid Accent 2" w:semiHidden="0" w:uiPriority="73" w:unhideWhenUsed="0"/>
-    <w:lsdException w:name="Light Shading Accent 3" w:semiHidden="0" w:uiPriority="60" w:unhideWhenUsed="0"/>
-    <w:lsdException w:name="Light List Accent 3" w:semiHidden="0" w:uiPriority="61" w:unhideWhenUsed="0"/>
-    <w:lsdException w:name="Light Grid Accent 3" w:semiHidden="0" w:uiPriority="62" w:unhideWhenUsed="0"/>
-    <w:lsdException w:name="Medium Shading 1 Accent 3" w:semiHidden="0" w:uiPriority="63" w:unhideWhenUsed="0"/>
-    <w:lsdException w:name="Medium Shading 2 Accent 3" w:semiHidden="0" w:uiPriority="64" w:unhideWhenUsed="0"/>
-    <w:lsdException w:name="Medium List 1 Accent 3" w:semiHidden="0" w:uiPriority="65" w:unhideWhenUsed="0"/>
-    <w:lsdException w:name="Medium List 2 Accent 3" w:semiHidden="0" w:uiPriority="66" w:unhideWhenUsed="0"/>
-    <w:lsdException w:name="Medium Grid 1 Accent 3" w:semiHidden="0" w:uiPriority="67" w:unhideWhenUsed="0"/>
-    <w:lsdException w:name="Medium Grid 2 Accent 3" w:semiHidden="0" w:uiPriority="68" w:unhideWhenUsed="0"/>
-    <w:lsdException w:name="Medium Grid 3 Accent 3" w:semiHidden="0" w:uiPriority="69" w:unhideWhenUsed="0"/>
-    <w:lsdException w:name="Dark List Accent 3" w:semiHidden="0" w:uiPriority="70" w:unhideWhenUsed="0"/>
-    <w:lsdException w:name="Colorful Shading Accent 3" w:semiHidden="0" w:uiPriority="71" w:unhideWhenUsed="0"/>
-    <w:lsdException w:name="Colorful List Accent 3" w:semiHidden="0" w:uiPriority="72" w:unhideWhenUsed="0"/>
-    <w:lsdException w:name="Colorful Grid Accent 3" w:semiHidden="0" w:uiPriority="73" w:unhideWhenUsed="0"/>
-    <w:lsdException w:name="Light Shading Accent 4" w:semiHidden="0" w:uiPriority="60" w:unhideWhenUsed="0"/>
-    <w:lsdException w:name="Light List Accent 4" w:semiHidden="0" w:uiPriority="61" w:unhideWhenUsed="0"/>
-    <w:lsdException w:name="Light Grid Accent 4" w:semiHidden="0" w:uiPriority="62" w:unhideWhenUsed="0"/>
-    <w:lsdException w:name="Medium Shading 1 Accent 4" w:semiHidden="0" w:uiPriority="63" w:unhideWhenUsed="0"/>
-    <w:lsdException w:name="Medium Shading 2 Accent 4" w:semiHidden="0" w:uiPriority="64" w:unhideWhenUsed="0"/>
-    <w:lsdException w:name="Medium List 1 Accent 4" w:semiHidden="0" w:uiPriority="65" w:unhideWhenUsed="0"/>
-    <w:lsdException w:name="Medium List 2 Accent 4" w:semiHidden="0" w:uiPriority="66" w:unhideWhenUsed="0"/>
-    <w:lsdException w:name="Medium Grid 1 Accent 4" w:semiHidden="0" w:uiPriority="67" w:unhideWhenUsed="0"/>
-    <w:lsdException w:name="Medium Grid 2 Accent 4" w:semiHidden="0" w:uiPriority="68" w:unhideWhenUsed="0"/>
-    <w:lsdException w:name="Medium Grid 3 Accent 4" w:semiHidden="0" w:uiPriority="69" w:unhideWhenUsed="0"/>
-    <w:lsdException w:name="Dark List Accent 4" w:semiHidden="0" w:uiPriority="70" w:unhideWhenUsed="0"/>
-    <w:lsdException w:name="Colorful Shading Accent 4" w:semiHidden="0" w:uiPriority="71" w:unhideWhenUsed="0"/>
-    <w:lsdException w:name="Colorful List Accent 4" w:semiHidden="0" w:uiPriority="72" w:unhideWhenUsed="0"/>
-    <w:lsdException w:name="Colorful Grid Accent 4" w:semiHidden="0" w:uiPriority="73" w:unhideWhenUsed="0"/>
-    <w:lsdException w:name="Light Shading Accent 5" w:semiHidden="0" w:uiPriority="60" w:unhideWhenUsed="0"/>
-    <w:lsdException w:name="Light List Accent 5" w:semiHidden="0" w:uiPriority="61" w:unhideWhenUsed="0"/>
-    <w:lsdException w:name="Light Grid Accent 5" w:semiHidden="0" w:uiPriority="62" w:unhideWhenUsed="0"/>
-    <w:lsdException w:name="Medium Shading 1 Accent 5" w:semiHidden="0" w:uiPriority="63" w:unhideWhenUsed="0"/>
-    <w:lsdException w:name="Medium Shading 2 Accent 5" w:semiHidden="0" w:uiPriority="64" w:unhideWhenUsed="0"/>
-    <w:lsdException w:name="Medium List 1 Accent 5" w:semiHidden="0" w:uiPriority="65" w:unhideWhenUsed="0"/>
-    <w:lsdException w:name="Medium List 2 Accent 5" w:semiHidden="0" w:uiPriority="66" w:unhideWhenUsed="0"/>
-    <w:lsdException w:name="Medium Grid 1 Accent 5" w:semiHidden="0" w:uiPriority="67" w:unhideWhenUsed="0"/>
-    <w:lsdException w:name="Medium Grid 2 Accent 5" w:semiHidden="0" w:uiPriority="68" w:unhideWhenUsed="0"/>
-    <w:lsdException w:name="Medium Grid 3 Accent 5" w:semiHidden="0" w:uiPriority="69" w:unhideWhenUsed="0"/>
-    <w:lsdException w:name="Dark List Accent 5" w:semiHidden="0" w:uiPriority="70" w:unhideWhenUsed="0"/>
-    <w:lsdException w:name="Colorful Shading Accent 5" w:semiHidden="0" w:uiPriority="71" w:unhideWhenUsed="0"/>
-    <w:lsdException w:name="Colorful List Accent 5" w:semiHidden="0" w:uiPriority="72" w:unhideWhenUsed="0"/>
-    <w:lsdException w:name="Colorful Grid Accent 5" w:semiHidden="0" w:uiPriority="73" w:unhideWhenUsed="0"/>
-    <w:lsdException w:name="Light Shading Accent 6" w:semiHidden="0" w:uiPriority="60" w:unhideWhenUsed="0"/>
-    <w:lsdException w:name="Light List Accent 6" w:semiHidden="0" w:uiPriority="61" w:unhideWhenUsed="0"/>
-    <w:lsdException w:name="Light Grid Accent 6" w:semiHidden="0" w:uiPriority="62" w:unhideWhenUsed="0"/>
-    <w:lsdException w:name="Medium Shading 1 Accent 6" w:semiHidden="0" w:uiPriority="63" w:unhideWhenUsed="0"/>
-    <w:lsdException w:name="Medium Shading 2 Accent 6" w:semiHidden="0" w:uiPriority="64" w:unhideWhenUsed="0"/>
-    <w:lsdException w:name="Medium List 1 Accent 6" w:semiHidden="0" w:uiPriority="65" w:unhideWhenUsed="0"/>
-    <w:lsdException w:name="Medium List 2 Accent 6" w:semiHidden="0" w:uiPriority="66" w:unhideWhenUsed="0"/>
-    <w:lsdException w:name="Medium Grid 1 Accent 6" w:semiHidden="0" w:uiPriority="67" w:unhideWhenUsed="0"/>
-    <w:lsdException w:name="Medium Grid 2 Accent 6" w:semiHidden="0" w:uiPriority="68" w:unhideWhenUsed="0"/>
-    <w:lsdException w:name="Medium Grid 3 Accent 6" w:semiHidden="0" w:uiPriority="69" w:unhideWhenUsed="0"/>
-    <w:lsdException w:name="Dark List Accent 6" w:semiHidden="0" w:uiPriority="70" w:unhideWhenUsed="0"/>
-    <w:lsdException w:name="Colorful Shading Accent 6" w:semiHidden="0" w:uiPriority="71" w:unhideWhenUsed="0"/>
-    <w:lsdException w:name="Colorful List Accent 6" w:semiHidden="0" w:uiPriority="72" w:unhideWhenUsed="0"/>
-    <w:lsdException w:name="Colorful Grid Accent 6" w:semiHidden="0" w:uiPriority="73" w:unhideWhenUsed="0"/>
-    <w:lsdException w:name="Subtle Emphasis" w:semiHidden="0" w:uiPriority="19" w:unhideWhenUsed="0" w:qFormat="1"/>
-    <w:lsdException w:name="Intense Emphasis" w:semiHidden="0" w:uiPriority="21" w:unhideWhenUsed="0" w:qFormat="1"/>
-    <w:lsdException w:name="Subtle Reference" w:semiHidden="0" w:uiPriority="31" w:unhideWhenUsed="0" w:qFormat="1"/>
-    <w:lsdException w:name="Intense Reference" w:semiHidden="0" w:uiPriority="32" w:unhideWhenUsed="0" w:qFormat="1"/>
-    <w:lsdException w:name="Book Title" w:semiHidden="0" w:uiPriority="33" w:unhideWhenUsed="0" w:qFormat="1"/>
-    <w:lsdException w:name="Bibliography" w:uiPriority="37"/>
-    <w:lsdException w:name="TOC Heading" w:uiPriority="39" w:qFormat="1"/>
+  <w:latentStyles w:defLockedState="0" w:defUIPriority="99" w:defSemiHidden="0" w:defUnhideWhenUsed="0" w:defQFormat="0" w:count="375">
+    <w:lsdException w:name="Normal" w:uiPriority="0" w:qFormat="1"/>
+    <w:lsdException w:name="heading 1" w:uiPriority="9" w:qFormat="1"/>
+    <w:lsdException w:name="heading 2" w:semiHidden="1" w:uiPriority="9" w:unhideWhenUsed="1" w:qFormat="1"/>
+    <w:lsdException w:name="heading 3" w:semiHidden="1" w:uiPriority="9" w:unhideWhenUsed="1" w:qFormat="1"/>
+    <w:lsdException w:name="heading 4" w:semiHidden="1" w:uiPriority="9" w:unhideWhenUsed="1" w:qFormat="1"/>
+    <w:lsdException w:name="heading 5" w:semiHidden="1" w:uiPriority="9" w:unhideWhenUsed="1" w:qFormat="1"/>
+    <w:lsdException w:name="heading 6" w:semiHidden="1" w:uiPriority="9" w:unhideWhenUsed="1" w:qFormat="1"/>
+    <w:lsdException w:name="heading 7" w:semiHidden="1" w:uiPriority="9" w:unhideWhenUsed="1" w:qFormat="1"/>
+    <w:lsdException w:name="heading 8" w:semiHidden="1" w:uiPriority="9" w:unhideWhenUsed="1" w:qFormat="1"/>
+    <w:lsdException w:name="heading 9" w:semiHidden="1" w:uiPriority="9" w:unhideWhenUsed="1" w:qFormat="1"/>
+    <w:lsdException w:name="index 1" w:semiHidden="1" w:unhideWhenUsed="1"/>
+    <w:lsdException w:name="index 2" w:semiHidden="1" w:unhideWhenUsed="1"/>
+    <w:lsdException w:name="index 3" w:semiHidden="1" w:unhideWhenUsed="1"/>
+    <w:lsdException w:name="index 4" w:semiHidden="1" w:unhideWhenUsed="1"/>
+    <w:lsdException w:name="index 5" w:semiHidden="1" w:unhideWhenUsed="1"/>
+    <w:lsdException w:name="index 6" w:semiHidden="1" w:unhideWhenUsed="1"/>
+    <w:lsdException w:name="index 7" w:semiHidden="1" w:unhideWhenUsed="1"/>
+    <w:lsdException w:name="index 8" w:semiHidden="1" w:unhideWhenUsed="1"/>
+    <w:lsdException w:name="index 9" w:semiHidden="1" w:unhideWhenUsed="1"/>
+    <w:lsdException w:name="toc 1" w:semiHidden="1" w:uiPriority="39" w:unhideWhenUsed="1"/>
+    <w:lsdException w:name="toc 2" w:semiHidden="1" w:uiPriority="39" w:unhideWhenUsed="1"/>
+    <w:lsdException w:name="toc 3" w:semiHidden="1" w:uiPriority="39" w:unhideWhenUsed="1"/>
+    <w:lsdException w:name="toc 4" w:semiHidden="1" w:uiPriority="39" w:unhideWhenUsed="1"/>
+    <w:lsdException w:name="toc 5" w:semiHidden="1" w:uiPriority="39" w:unhideWhenUsed="1"/>
+    <w:lsdException w:name="toc 6" w:semiHidden="1" w:uiPriority="39" w:unhideWhenUsed="1"/>
+    <w:lsdException w:name="toc 7" w:semiHidden="1" w:uiPriority="39" w:unhideWhenUsed="1"/>
+    <w:lsdException w:name="toc 8" w:semiHidden="1" w:uiPriority="39" w:unhideWhenUsed="1"/>
+    <w:lsdException w:name="toc 9" w:semiHidden="1" w:uiPriority="39" w:unhideWhenUsed="1"/>
+    <w:lsdException w:name="Normal Indent" w:semiHidden="1" w:unhideWhenUsed="1"/>
+    <w:lsdException w:name="footnote text" w:semiHidden="1" w:unhideWhenUsed="1"/>
+    <w:lsdException w:name="annotation text" w:semiHidden="1" w:unhideWhenUsed="1"/>
+    <w:lsdException w:name="header" w:semiHidden="1" w:unhideWhenUsed="1"/>
+    <w:lsdException w:name="footer" w:semiHidden="1" w:unhideWhenUsed="1"/>
+    <w:lsdException w:name="index heading" w:semiHidden="1" w:unhideWhenUsed="1"/>
+    <w:lsdException w:name="caption" w:semiHidden="1" w:uiPriority="35" w:unhideWhenUsed="1" w:qFormat="1"/>
+    <w:lsdException w:name="table of figures" w:semiHidden="1" w:unhideWhenUsed="1"/>
+    <w:lsdException w:name="envelope address" w:semiHidden="1" w:unhideWhenUsed="1"/>
+    <w:lsdException w:name="envelope return" w:semiHidden="1" w:unhideWhenUsed="1"/>
+    <w:lsdException w:name="footnote reference" w:semiHidden="1" w:unhideWhenUsed="1"/>
+    <w:lsdException w:name="annotation reference" w:semiHidden="1" w:unhideWhenUsed="1"/>
+    <w:lsdException w:name="line number" w:semiHidden="1" w:unhideWhenUsed="1"/>
+    <w:lsdException w:name="page number" w:semiHidden="1" w:unhideWhenUsed="1"/>
+    <w:lsdException w:name="endnote reference" w:semiHidden="1" w:unhideWhenUsed="1"/>
+    <w:lsdException w:name="endnote text" w:semiHidden="1" w:unhideWhenUsed="1"/>
+    <w:lsdException w:name="table of authorities" w:semiHidden="1" w:unhideWhenUsed="1"/>
+    <w:lsdException w:name="macro" w:semiHidden="1" w:unhideWhenUsed="1"/>
+    <w:lsdException w:name="toa heading" w:semiHidden="1" w:unhideWhenUsed="1"/>
+    <w:lsdException w:name="List" w:semiHidden="1" w:unhideWhenUsed="1"/>
+    <w:lsdException w:name="List Bullet" w:semiHidden="1" w:unhideWhenUsed="1"/>
+    <w:lsdException w:name="List Number" w:semiHidden="1" w:unhideWhenUsed="1"/>
+    <w:lsdException w:name="List 2" w:semiHidden="1" w:unhideWhenUsed="1"/>
+    <w:lsdException w:name="List 3" w:semiHidden="1" w:unhideWhenUsed="1"/>
+    <w:lsdException w:name="List 4" w:semiHidden="1" w:unhideWhenUsed="1"/>
+    <w:lsdException w:name="List 5" w:semiHidden="1" w:unhideWhenUsed="1"/>
+    <w:lsdException w:name="List Bullet 2" w:semiHidden="1" w:unhideWhenUsed="1"/>
+    <w:lsdException w:name="List Bullet 3" w:semiHidden="1" w:unhideWhenUsed="1"/>
+    <w:lsdException w:name="List Bullet 4" w:semiHidden="1" w:unhideWhenUsed="1"/>
+    <w:lsdException w:name="List Bullet 5" w:semiHidden="1" w:unhideWhenUsed="1"/>
+    <w:lsdException w:name="List Number 2" w:semiHidden="1" w:unhideWhenUsed="1"/>
+    <w:lsdException w:name="List Number 3" w:semiHidden="1" w:unhideWhenUsed="1"/>
+    <w:lsdException w:name="List Number 4" w:semiHidden="1" w:unhideWhenUsed="1"/>
+    <w:lsdException w:name="List Number 5" w:semiHidden="1" w:unhideWhenUsed="1"/>
+    <w:lsdException w:name="Title" w:uiPriority="10" w:qFormat="1"/>
+    <w:lsdException w:name="Closing" w:semiHidden="1" w:unhideWhenUsed="1"/>
+    <w:lsdException w:name="Signature" w:semiHidden="1" w:unhideWhenUsed="1"/>
+    <w:lsdException w:name="Default Paragraph Font" w:semiHidden="1" w:uiPriority="1" w:unhideWhenUsed="1"/>
+    <w:lsdException w:name="Body Text" w:semiHidden="1" w:unhideWhenUsed="1"/>
+    <w:lsdException w:name="Body Text Indent" w:semiHidden="1" w:unhideWhenUsed="1"/>
+    <w:lsdException w:name="List Continue" w:semiHidden="1" w:unhideWhenUsed="1"/>
+    <w:lsdException w:name="List Continue 2" w:semiHidden="1" w:unhideWhenUsed="1"/>
+    <w:lsdException w:name="List Continue 3" w:semiHidden="1" w:unhideWhenUsed="1"/>
+    <w:lsdException w:name="List Continue 4" w:semiHidden="1" w:unhideWhenUsed="1"/>
+    <w:lsdException w:name="List Continue 5" w:semiHidden="1" w:unhideWhenUsed="1"/>
+    <w:lsdException w:name="Message Header" w:semiHidden="1" w:unhideWhenUsed="1"/>
+    <w:lsdException w:name="Subtitle" w:uiPriority="11" w:qFormat="1"/>
+    <w:lsdException w:name="Salutation" w:semiHidden="1" w:unhideWhenUsed="1"/>
+    <w:lsdException w:name="Date" w:semiHidden="1" w:unhideWhenUsed="1"/>
+    <w:lsdException w:name="Body Text First Indent" w:semiHidden="1" w:unhideWhenUsed="1"/>
+    <w:lsdException w:name="Body Text First Indent 2" w:semiHidden="1" w:unhideWhenUsed="1"/>
+    <w:lsdException w:name="Note Heading" w:semiHidden="1" w:unhideWhenUsed="1"/>
+    <w:lsdException w:name="Body Text 2" w:semiHidden="1" w:unhideWhenUsed="1"/>
+    <w:lsdException w:name="Body Text 3" w:semiHidden="1" w:unhideWhenUsed="1"/>
+    <w:lsdException w:name="Body Text Indent 2" w:semiHidden="1" w:unhideWhenUsed="1"/>
+    <w:lsdException w:name="Body Text Indent 3" w:semiHidden="1" w:unhideWhenUsed="1"/>
+    <w:lsdException w:name="Block Text" w:semiHidden="1" w:unhideWhenUsed="1"/>
+    <w:lsdException w:name="Hyperlink" w:semiHidden="1" w:unhideWhenUsed="1"/>
+    <w:lsdException w:name="FollowedHyperlink" w:semiHidden="1" w:unhideWhenUsed="1"/>
+    <w:lsdException w:name="Strong" w:uiPriority="22" w:qFormat="1"/>
+    <w:lsdException w:name="Emphasis" w:uiPriority="20" w:qFormat="1"/>
+    <w:lsdException w:name="Document Map" w:semiHidden="1" w:unhideWhenUsed="1"/>
+    <w:lsdException w:name="Plain Text" w:semiHidden="1" w:unhideWhenUsed="1"/>
+    <w:lsdException w:name="E-mail Signature" w:semiHidden="1" w:unhideWhenUsed="1"/>
+    <w:lsdException w:name="HTML Top of Form" w:semiHidden="1" w:unhideWhenUsed="1"/>
+    <w:lsdException w:name="HTML Bottom of Form" w:semiHidden="1" w:unhideWhenUsed="1"/>
+    <w:lsdException w:name="Normal (Web)" w:semiHidden="1" w:unhideWhenUsed="1"/>
+    <w:lsdException w:name="HTML Acronym" w:semiHidden="1" w:unhideWhenUsed="1"/>
+    <w:lsdException w:name="HTML Address" w:semiHidden="1" w:unhideWhenUsed="1"/>
+    <w:lsdException w:name="HTML Cite" w:semiHidden="1" w:unhideWhenUsed="1"/>
+    <w:lsdException w:name="HTML Code" w:semiHidden="1" w:unhideWhenUsed="1"/>
+    <w:lsdException w:name="HTML Definition" w:semiHidden="1" w:unhideWhenUsed="1"/>
+    <w:lsdException w:name="HTML Keyboard" w:semiHidden="1" w:unhideWhenUsed="1"/>
+    <w:lsdException w:name="HTML Preformatted" w:semiHidden="1" w:unhideWhenUsed="1"/>
+    <w:lsdException w:name="HTML Sample" w:semiHidden="1" w:unhideWhenUsed="1"/>
+    <w:lsdException w:name="HTML Typewriter" w:semiHidden="1" w:unhideWhenUsed="1"/>
+    <w:lsdException w:name="HTML Variable" w:semiHidden="1" w:unhideWhenUsed="1"/>
+    <w:lsdException w:name="Normal Table" w:semiHidden="1" w:unhideWhenUsed="1"/>
+    <w:lsdException w:name="annotation subject" w:semiHidden="1" w:unhideWhenUsed="1"/>
+    <w:lsdException w:name="No List" w:semiHidden="1" w:unhideWhenUsed="1"/>
+    <w:lsdException w:name="Outline List 1" w:semiHidden="1" w:unhideWhenUsed="1"/>
+    <w:lsdException w:name="Outline List 2" w:semiHidden="1" w:unhideWhenUsed="1"/>
+    <w:lsdException w:name="Outline List 3" w:semiHidden="1" w:unhideWhenUsed="1"/>
+    <w:lsdException w:name="Table Simple 1" w:semiHidden="1" w:unhideWhenUsed="1"/>
+    <w:lsdException w:name="Table Simple 2" w:semiHidden="1" w:unhideWhenUsed="1"/>
+    <w:lsdException w:name="Table Simple 3" w:semiHidden="1" w:unhideWhenUsed="1"/>
+    <w:lsdException w:name="Table Classic 1" w:semiHidden="1" w:unhideWhenUsed="1"/>
+    <w:lsdException w:name="Table Classic 2" w:semiHidden="1" w:unhideWhenUsed="1"/>
+    <w:lsdException w:name="Table Classic 3" w:semiHidden="1" w:unhideWhenUsed="1"/>
+    <w:lsdException w:name="Table Classic 4" w:semiHidden="1" w:unhideWhenUsed="1"/>
+    <w:lsdException w:name="Table Colorful 1" w:semiHidden="1" w:unhideWhenUsed="1"/>
+    <w:lsdException w:name="Table Colorful 2" w:semiHidden="1" w:unhideWhenUsed="1"/>
+    <w:lsdException w:name="Table Colorful 3" w:semiHidden="1" w:unhideWhenUsed="1"/>
+    <w:lsdException w:name="Table Columns 1" w:semiHidden="1" w:unhideWhenUsed="1"/>
+    <w:lsdException w:name="Table Columns 2" w:semiHidden="1" w:unhideWhenUsed="1"/>
+    <w:lsdException w:name="Table Columns 3" w:semiHidden="1" w:unhideWhenUsed="1"/>
+    <w:lsdException w:name="Table Columns 4" w:semiHidden="1" w:unhideWhenUsed="1"/>
+    <w:lsdException w:name="Table Columns 5" w:semiHidden="1" w:unhideWhenUsed="1"/>
+    <w:lsdException w:name="Table Grid 1" w:semiHidden="1" w:unhideWhenUsed="1"/>
+    <w:lsdException w:name="Table Grid 2" w:semiHidden="1" w:unhideWhenUsed="1"/>
+    <w:lsdException w:name="Table Grid 3" w:semiHidden="1" w:unhideWhenUsed="1"/>
+    <w:lsdException w:name="Table Grid 4" w:semiHidden="1" w:unhideWhenUsed="1"/>
+    <w:lsdException w:name="Table Grid 5" w:semiHidden="1" w:unhideWhenUsed="1"/>
+    <w:lsdException w:name="Table Grid 6" w:semiHidden="1" w:unhideWhenUsed="1"/>
+    <w:lsdException w:name="Table Grid 7" w:semiHidden="1" w:unhideWhenUsed="1"/>
+    <w:lsdException w:name="Table Grid 8" w:semiHidden="1" w:unhideWhenUsed="1"/>
+    <w:lsdException w:name="Table List 1" w:semiHidden="1" w:unhideWhenUsed="1"/>
+    <w:lsdException w:name="Table List 2" w:semiHidden="1" w:unhideWhenUsed="1"/>
+    <w:lsdException w:name="Table List 3" w:semiHidden="1" w:unhideWhenUsed="1"/>
+    <w:lsdException w:name="Table List 4" w:semiHidden="1" w:unhideWhenUsed="1"/>
+    <w:lsdException w:name="Table List 5" w:semiHidden="1" w:unhideWhenUsed="1"/>
+    <w:lsdException w:name="Table List 6" w:semiHidden="1" w:unhideWhenUsed="1"/>
+    <w:lsdException w:name="Table List 7" w:semiHidden="1" w:unhideWhenUsed="1"/>
+    <w:lsdException w:name="Table List 8" w:semiHidden="1" w:unhideWhenUsed="1"/>
+    <w:lsdException w:name="Table 3D effects 1" w:semiHidden="1" w:unhideWhenUsed="1"/>
+    <w:lsdException w:name="Table 3D effects 2" w:semiHidden="1" w:unhideWhenUsed="1"/>
+    <w:lsdException w:name="Table 3D effects 3" w:semiHidden="1" w:unhideWhenUsed="1"/>
+    <w:lsdException w:name="Table Contemporary" w:semiHidden="1" w:unhideWhenUsed="1"/>
+    <w:lsdException w:name="Table Elegant" w:semiHidden="1" w:unhideWhenUsed="1"/>
+    <w:lsdException w:name="Table Professional" w:semiHidden="1" w:unhideWhenUsed="1"/>
+    <w:lsdException w:name="Table Subtle 1" w:semiHidden="1" w:unhideWhenUsed="1"/>
+    <w:lsdException w:name="Table Subtle 2" w:semiHidden="1" w:unhideWhenUsed="1"/>
+    <w:lsdException w:name="Table Web 1" w:semiHidden="1" w:unhideWhenUsed="1"/>
+    <w:lsdException w:name="Table Web 2" w:semiHidden="1" w:unhideWhenUsed="1"/>
+    <w:lsdException w:name="Table Web 3" w:semiHidden="1" w:unhideWhenUsed="1"/>
+    <w:lsdException w:name="Balloon Text" w:semiHidden="1" w:unhideWhenUsed="1"/>
+    <w:lsdException w:name="Table Grid" w:uiPriority="59"/>
+    <w:lsdException w:name="Table Theme" w:semiHidden="1" w:unhideWhenUsed="1"/>
+    <w:lsdException w:name="Placeholder Text" w:semiHidden="1"/>
+    <w:lsdException w:name="No Spacing" w:uiPriority="1" w:qFormat="1"/>
+    <w:lsdException w:name="Light Shading" w:uiPriority="60"/>
+    <w:lsdException w:name="Light List" w:uiPriority="61"/>
+    <w:lsdException w:name="Light Grid" w:uiPriority="62"/>
+    <w:lsdException w:name="Medium Shading 1" w:uiPriority="63"/>
+    <w:lsdException w:name="Medium Shading 2" w:uiPriority="64"/>
+    <w:lsdException w:name="Medium List 1" w:uiPriority="65"/>
+    <w:lsdException w:name="Medium List 2" w:uiPriority="66"/>
+    <w:lsdException w:name="Medium Grid 1" w:uiPriority="67"/>
+    <w:lsdException w:name="Medium Grid 2" w:uiPriority="68"/>
+    <w:lsdException w:name="Medium Grid 3" w:uiPriority="69"/>
+    <w:lsdException w:name="Dark List" w:uiPriority="70"/>
+    <w:lsdException w:name="Colorful Shading" w:uiPriority="71"/>
+    <w:lsdException w:name="Colorful List" w:uiPriority="72"/>
+    <w:lsdException w:name="Colorful Grid" w:uiPriority="73"/>
+    <w:lsdException w:name="Light Shading Accent 1" w:uiPriority="60"/>
+    <w:lsdException w:name="Light List Accent 1" w:uiPriority="61"/>
+    <w:lsdException w:name="Light Grid Accent 1" w:uiPriority="62"/>
+    <w:lsdException w:name="Medium Shading 1 Accent 1" w:uiPriority="63"/>
+    <w:lsdException w:name="Medium Shading 2 Accent 1" w:uiPriority="64"/>
+    <w:lsdException w:name="Medium List 1 Accent 1" w:uiPriority="65"/>
+    <w:lsdException w:name="Revision" w:semiHidden="1"/>
+    <w:lsdException w:name="List Paragraph" w:uiPriority="34" w:qFormat="1"/>
+    <w:lsdException w:name="Quote" w:uiPriority="29" w:qFormat="1"/>
+    <w:lsdException w:name="Intense Quote" w:uiPriority="30" w:qFormat="1"/>
+    <w:lsdException w:name="Medium List 2 Accent 1" w:uiPriority="66"/>
+    <w:lsdException w:name="Medium Grid 1 Accent 1" w:uiPriority="67"/>
+    <w:lsdException w:name="Medium Grid 2 Accent 1" w:uiPriority="68"/>
+    <w:lsdException w:name="Medium Grid 3 Accent 1" w:uiPriority="69"/>
+    <w:lsdException w:name="Dark List Accent 1" w:uiPriority="70"/>
+    <w:lsdException w:name="Colorful Shading Accent 1" w:uiPriority="71"/>
+    <w:lsdException w:name="Colorful List Accent 1" w:uiPriority="72"/>
+    <w:lsdException w:name="Colorful Grid Accent 1" w:uiPriority="73"/>
+    <w:lsdException w:name="Light Shading Accent 2" w:uiPriority="60"/>
+    <w:lsdException w:name="Light List Accent 2" w:uiPriority="61"/>
+    <w:lsdException w:name="Light Grid Accent 2" w:uiPriority="62"/>
+    <w:lsdException w:name="Medium Shading 1 Accent 2" w:uiPriority="63"/>
+    <w:lsdException w:name="Medium Shading 2 Accent 2" w:uiPriority="64"/>
+    <w:lsdException w:name="Medium List 1 Accent 2" w:uiPriority="65"/>
+    <w:lsdException w:name="Medium List 2 Accent 2" w:uiPriority="66"/>
+    <w:lsdException w:name="Medium Grid 1 Accent 2" w:uiPriority="67"/>
+    <w:lsdException w:name="Medium Grid 2 Accent 2" w:uiPriority="68"/>
+    <w:lsdException w:name="Medium Grid 3 Accent 2" w:uiPriority="69"/>
+    <w:lsdException w:name="Dark List Accent 2" w:uiPriority="70"/>
+    <w:lsdException w:name="Colorful Shading Accent 2" w:uiPriority="71"/>
+    <w:lsdException w:name="Colorful List Accent 2" w:uiPriority="72"/>
+    <w:lsdException w:name="Colorful Grid Accent 2" w:uiPriority="73"/>
+    <w:lsdException w:name="Light Shading Accent 3" w:uiPriority="60"/>
+    <w:lsdException w:name="Light List Accent 3" w:uiPriority="61"/>
+    <w:lsdException w:name="Light Grid Accent 3" w:uiPriority="62"/>
+    <w:lsdException w:name="Medium Shading 1 Accent 3" w:uiPriority="63"/>
+    <w:lsdException w:name="Medium Shading 2 Accent 3" w:uiPriority="64"/>
+    <w:lsdException w:name="Medium List 1 Accent 3" w:uiPriority="65"/>
+    <w:lsdException w:name="Medium List 2 Accent 3" w:uiPriority="66"/>
+    <w:lsdException w:name="Medium Grid 1 Accent 3" w:uiPriority="67"/>
+    <w:lsdException w:name="Medium Grid 2 Accent 3" w:uiPriority="68"/>
+    <w:lsdException w:name="Medium Grid 3 Accent 3" w:uiPriority="69"/>
+    <w:lsdException w:name="Dark List Accent 3" w:uiPriority="70"/>
+    <w:lsdException w:name="Colorful Shading Accent 3" w:uiPriority="71"/>
+    <w:lsdException w:name="Colorful List Accent 3" w:uiPriority="72"/>
+    <w:lsdException w:name="Colorful Grid Accent 3" w:uiPriority="73"/>
+    <w:lsdException w:name="Light Shading Accent 4" w:uiPriority="60"/>
+    <w:lsdException w:name="Light List Accent 4" w:uiPriority="61"/>
+    <w:lsdException w:name="Light Grid Accent 4" w:uiPriority="62"/>
+    <w:lsdException w:name="Medium Shading 1 Accent 4" w:uiPriority="63"/>
+    <w:lsdException w:name="Medium Shading 2 Accent 4" w:uiPriority="64"/>
+    <w:lsdException w:name="Medium List 1 Accent 4" w:uiPriority="65"/>
+    <w:lsdException w:name="Medium List 2 Accent 4" w:uiPriority="66"/>
+    <w:lsdException w:name="Medium Grid 1 Accent 4" w:uiPriority="67"/>
+    <w:lsdException w:name="Medium Grid 2 Accent 4" w:uiPriority="68"/>
+    <w:lsdException w:name="Medium Grid 3 Accent 4" w:uiPriority="69"/>
+    <w:lsdException w:name="Dark List Accent 4" w:uiPriority="70"/>
+    <w:lsdException w:name="Colorful Shading Accent 4" w:uiPriority="71"/>
+    <w:lsdException w:name="Colorful List Accent 4" w:uiPriority="72"/>
+    <w:lsdException w:name="Colorful Grid Accent 4" w:uiPriority="73"/>
+    <w:lsdException w:name="Light Shading Accent 5" w:uiPriority="60"/>
+    <w:lsdException w:name="Light List Accent 5" w:uiPriority="61"/>
+    <w:lsdException w:name="Light Grid Accent 5" w:uiPriority="62"/>
+    <w:lsdException w:name="Medium Shading 1 Accent 5" w:uiPriority="63"/>
+    <w:lsdException w:name="Medium Shading 2 Accent 5" w:uiPriority="64"/>
+    <w:lsdException w:name="Medium List 1 Accent 5" w:uiPriority="65"/>
+    <w:lsdException w:name="Medium List 2 Accent 5" w:uiPriority="66"/>
+    <w:lsdException w:name="Medium Grid 1 Accent 5" w:uiPriority="67"/>
+    <w:lsdException w:name="Medium Grid 2 Accent 5" w:uiPriority="68"/>
+    <w:lsdException w:name="Medium Grid 3 Accent 5" w:uiPriority="69"/>
+    <w:lsdException w:name="Dark List Accent 5" w:uiPriority="70"/>
+    <w:lsdException w:name="Colorful Shading Accent 5" w:uiPriority="71"/>
+    <w:lsdException w:name="Colorful List Accent 5" w:uiPriority="72"/>
+    <w:lsdException w:name="Colorful Grid Accent 5" w:uiPriority="73"/>
+    <w:lsdException w:name="Light Shading Accent 6" w:uiPriority="60"/>
+    <w:lsdException w:name="Light List Accent 6" w:uiPriority="61"/>
+    <w:lsdException w:name="Light Grid Accent 6" w:uiPriority="62"/>
+    <w:lsdException w:name="Medium Shading 1 Accent 6" w:uiPriority="63"/>
+    <w:lsdException w:name="Medium Shading 2 Accent 6" w:uiPriority="64"/>
+    <w:lsdException w:name="Medium List 1 Accent 6" w:uiPriority="65"/>
+    <w:lsdException w:name="Medium List 2 Accent 6" w:uiPriority="66"/>
+    <w:lsdException w:name="Medium Grid 1 Accent 6" w:uiPriority="67"/>
+    <w:lsdException w:name="Medium Grid 2 Accent 6" w:uiPriority="68"/>
+    <w:lsdException w:name="Medium Grid 3 Accent 6" w:uiPriority="69"/>
+    <w:lsdException w:name="Dark List Accent 6" w:uiPriority="70"/>
+    <w:lsdException w:name="Colorful Shading Accent 6" w:uiPriority="71"/>
+    <w:lsdException w:name="Colorful List Accent 6" w:uiPriority="72"/>
+    <w:lsdException w:name="Colorful Grid Accent 6" w:uiPriority="73"/>
+    <w:lsdException w:name="Subtle Emphasis" w:uiPriority="19" w:qFormat="1"/>
+    <w:lsdException w:name="Intense Emphasis" w:uiPriority="21" w:qFormat="1"/>
+    <w:lsdException w:name="Subtle Reference" w:uiPriority="31" w:qFormat="1"/>
+    <w:lsdException w:name="Intense Reference" w:uiPriority="32" w:qFormat="1"/>
+    <w:lsdException w:name="Book Title" w:uiPriority="33" w:qFormat="1"/>
+    <w:lsdException w:name="Bibliography" w:semiHidden="1" w:uiPriority="37" w:unhideWhenUsed="1"/>
+    <w:lsdException w:name="TOC Heading" w:semiHidden="1" w:uiPriority="39" w:unhideWhenUsed="1" w:qFormat="1"/>
+    <w:lsdException w:name="Grid Table Light" w:semiHidden="1" w:unhideWhenUsed="1"/>
+    <w:lsdException w:name="Grid Table 1 Light" w:semiHidden="1" w:unhideWhenUsed="1"/>
+    <w:lsdException w:name="Grid Table 2" w:semiHidden="1" w:unhideWhenUsed="1"/>
+    <w:lsdException w:name="Grid Table 3" w:semiHidden="1" w:unhideWhenUsed="1"/>
+    <w:lsdException w:name="Grid Table 4" w:uiPriority="49"/>
+    <w:lsdException w:name="Grid Table 5 Dark" w:uiPriority="50"/>
+    <w:lsdException w:name="Grid Table 6 Colorful" w:uiPriority="51"/>
+    <w:lsdException w:name="Grid Table 7 Colorful" w:uiPriority="52"/>
+    <w:lsdException w:name="Grid Table 1 Light Accent 1" w:uiPriority="46"/>
+    <w:lsdException w:name="Grid Table 2 Accent 1" w:uiPriority="47"/>
+    <w:lsdException w:name="Grid Table 3 Accent 1" w:uiPriority="48"/>
+    <w:lsdException w:name="Grid Table 4 Accent 1" w:uiPriority="49"/>
+    <w:lsdException w:name="Grid Table 5 Dark Accent 1" w:uiPriority="50"/>
+    <w:lsdException w:name="Grid Table 6 Colorful Accent 1" w:uiPriority="51"/>
+    <w:lsdException w:name="Grid Table 7 Colorful Accent 1" w:uiPriority="52"/>
+    <w:lsdException w:name="Grid Table 1 Light Accent 2" w:uiPriority="46"/>
+    <w:lsdException w:name="Grid Table 2 Accent 2" w:uiPriority="47"/>
+    <w:lsdException w:name="Grid Table 3 Accent 2" w:uiPriority="48"/>
+    <w:lsdException w:name="Grid Table 4 Accent 2" w:uiPriority="49"/>
+    <w:lsdException w:name="Grid Table 5 Dark Accent 2" w:uiPriority="50"/>
+    <w:lsdException w:name="Grid Table 6 Colorful Accent 2" w:uiPriority="51"/>
+    <w:lsdException w:name="Grid Table 7 Colorful Accent 2" w:uiPriority="52"/>
+    <w:lsdException w:name="Grid Table 1 Light Accent 3" w:uiPriority="46"/>
+    <w:lsdException w:name="Grid Table 2 Accent 3" w:uiPriority="47"/>
+    <w:lsdException w:name="Grid Table 3 Accent 3" w:uiPriority="48"/>
+    <w:lsdException w:name="Grid Table 4 Accent 3" w:uiPriority="49"/>
+    <w:lsdException w:name="Grid Table 5 Dark Accent 3" w:uiPriority="50"/>
+    <w:lsdException w:name="Grid Table 6 Colorful Accent 3" w:uiPriority="51"/>
+    <w:lsdException w:name="Grid Table 7 Colorful Accent 3" w:uiPriority="52"/>
+    <w:lsdException w:name="Grid Table 1 Light Accent 4" w:uiPriority="46"/>
+    <w:lsdException w:name="Grid Table 2 Accent 4" w:uiPriority="47"/>
+    <w:lsdException w:name="Grid Table 3 Accent 4" w:uiPriority="48"/>
+    <w:lsdException w:name="Grid Table 4 Accent 4" w:uiPriority="49"/>
+    <w:lsdException w:name="Grid Table 5 Dark Accent 4" w:uiPriority="50"/>
+    <w:lsdException w:name="Grid Table 6 Colorful Accent 4" w:uiPriority="51"/>
+    <w:lsdException w:name="Grid Table 7 Colorful Accent 4" w:uiPriority="52"/>
+    <w:lsdException w:name="Grid Table 1 Light Accent 5" w:uiPriority="46"/>
+    <w:lsdException w:name="Grid Table 2 Accent 5" w:uiPriority="47"/>
+    <w:lsdException w:name="Grid Table 3 Accent 5" w:uiPriority="48"/>
+    <w:lsdException w:name="Grid Table 4 Accent 5" w:uiPriority="49"/>
+    <w:lsdException w:name="Grid Table 5 Dark Accent 5" w:uiPriority="50"/>
+    <w:lsdException w:name="Grid Table 6 Colorful Accent 5" w:uiPriority="51"/>
+    <w:lsdException w:name="Grid Table 7 Colorful Accent 5" w:uiPriority="52"/>
+    <w:lsdException w:name="Grid Table 1 Light Accent 6" w:uiPriority="46"/>
+    <w:lsdException w:name="Grid Table 2 Accent 6" w:uiPriority="47"/>
+    <w:lsdException w:name="Grid Table 3 Accent 6" w:uiPriority="48"/>
+    <w:lsdException w:name="Grid Table 4 Accent 6" w:uiPriority="49"/>
+    <w:lsdException w:name="Grid Table 5 Dark Accent 6" w:uiPriority="50"/>
+    <w:lsdException w:name="Grid Table 6 Colorful Accent 6" w:uiPriority="51"/>
+    <w:lsdException w:name="Grid Table 7 Colorful Accent 6" w:uiPriority="52"/>
+    <w:lsdException w:name="List Table 1 Light" w:uiPriority="46"/>
+    <w:lsdException w:name="List Table 2" w:uiPriority="47"/>
+    <w:lsdException w:name="List Table 3" w:uiPriority="48"/>
+    <w:lsdException w:name="List Table 4" w:uiPriority="49"/>
+    <w:lsdException w:name="List Table 5 Dark" w:uiPriority="50"/>
+    <w:lsdException w:name="List Table 6 Colorful" w:uiPriority="51"/>
+    <w:lsdException w:name="List Table 7 Colorful" w:uiPriority="52"/>
+    <w:lsdException w:name="List Table 1 Light Accent 1" w:uiPriority="46"/>
+    <w:lsdException w:name="List Table 2 Accent 1" w:uiPriority="47"/>
+    <w:lsdException w:name="List Table 3 Accent 1" w:uiPriority="48"/>
+    <w:lsdException w:name="List Table 4 Accent 1" w:uiPriority="49"/>
+    <w:lsdException w:name="List Table 5 Dark Accent 1" w:uiPriority="50"/>
+    <w:lsdException w:name="List Table 6 Colorful Accent 1" w:uiPriority="51"/>
+    <w:lsdException w:name="List Table 7 Colorful Accent 1" w:uiPriority="52"/>
+    <w:lsdException w:name="List Table 1 Light Accent 2" w:uiPriority="46"/>
+    <w:lsdException w:name="List Table 2 Accent 2" w:uiPriority="47"/>
+    <w:lsdException w:name="List Table 3 Accent 2" w:uiPriority="48"/>
+    <w:lsdException w:name="List Table 4 Accent 2" w:uiPriority="49"/>
+    <w:lsdException w:name="List Table 5 Dark Accent 2" w:uiPriority="50"/>
+    <w:lsdException w:name="List Table 6 Colorful Accent 2" w:uiPriority="51"/>
+    <w:lsdException w:name="List Table 7 Colorful Accent 2" w:uiPriority="52"/>
+    <w:lsdException w:name="List Table 1 Light Accent 3" w:uiPriority="46"/>
+    <w:lsdException w:name="List Table 2 Accent 3" w:uiPriority="47"/>
+    <w:lsdException w:name="List Table 3 Accent 3" w:uiPriority="48"/>
+    <w:lsdException w:name="List Table 4 Accent 3" w:uiPriority="49"/>
+    <w:lsdException w:name="List Table 5 Dark Accent 3" w:uiPriority="50"/>
+    <w:lsdException w:name="List Table 6 Colorful Accent 3" w:uiPriority="51"/>
+    <w:lsdException w:name="List Table 7 Colorful Accent 3" w:uiPriority="52"/>
+    <w:lsdException w:name="List Table 1 Light Accent 4" w:uiPriority="46"/>
+    <w:lsdException w:name="List Table 2 Accent 4" w:uiPriority="47"/>
+    <w:lsdException w:name="List Table 3 Accent 4" w:uiPriority="48"/>
+    <w:lsdException w:name="List Table 4 Accent 4" w:uiPriority="49"/>
+    <w:lsdException w:name="List Table 5 Dark Accent 4" w:uiPriority="50"/>
+    <w:lsdException w:name="List Table 6 Colorful Accent 4" w:uiPriority="51"/>
+    <w:lsdException w:name="List Table 7 Colorful Accent 4" w:uiPriority="52"/>
+    <w:lsdException w:name="List Table 1 Light Accent 5" w:uiPriority="46"/>
+    <w:lsdException w:name="List Table 2 Accent 5" w:uiPriority="47"/>
+    <w:lsdException w:name="List Table 3 Accent 5" w:uiPriority="48"/>
+    <w:lsdException w:name="List Table 4 Accent 5" w:uiPriority="49"/>
+    <w:lsdException w:name="List Table 5 Dark Accent 5" w:uiPriority="50"/>
+    <w:lsdException w:name="List Table 6 Colorful Accent 5" w:uiPriority="51"/>
+    <w:lsdException w:name="List Table 7 Colorful Accent 5" w:uiPriority="52"/>
+    <w:lsdException w:name="List Table 1 Light Accent 6" w:uiPriority="46"/>
+    <w:lsdException w:name="List Table 2 Accent 6" w:uiPriority="47"/>
+    <w:lsdException w:name="List Table 3 Accent 6" w:uiPriority="48"/>
+    <w:lsdException w:name="List Table 4 Accent 6" w:uiPriority="49"/>
+    <w:lsdException w:name="List Table 5 Dark Accent 6" w:uiPriority="50"/>
+    <w:lsdException w:name="List Table 6 Colorful Accent 6" w:uiPriority="51"/>
+    <w:lsdException w:name="List Table 7 Colorful Accent 6" w:uiPriority="52"/>
+    <w:lsdException w:name="Mention" w:semiHidden="1" w:unhideWhenUsed="1"/>
+    <w:lsdException w:name="Smart Hyperlink" w:semiHidden="1" w:unhideWhenUsed="1"/>
+    <w:lsdException w:name="Hashtag" w:semiHidden="1" w:unhideWhenUsed="1"/>
+    <w:lsdException w:name="Unresolved Mention" w:semiHidden="1" w:unhideWhenUsed="1"/>
   </w:latentStyles>
   <w:style w:type="paragraph" w:default="1" w:styleId="Normal">
     <w:name w:val="Normal"/>

--- a/WC/WC01/turtorial.docx
+++ b/WC/WC01/turtorial.docx
@@ -15,23 +15,13 @@
           <w:szCs w:val="22"/>
         </w:rPr>
       </w:pPr>
-      <w:proofErr w:type="spellStart"/>
       <w:r>
         <w:rPr>
           <w:b/>
           <w:sz w:val="22"/>
           <w:szCs w:val="22"/>
         </w:rPr>
-        <w:t>Start up</w:t>
-      </w:r>
-      <w:proofErr w:type="spellEnd"/>
-      <w:r>
-        <w:rPr>
-          <w:b/>
-          <w:sz w:val="22"/>
-          <w:szCs w:val="22"/>
-        </w:rPr>
-        <w:t xml:space="preserve"> </w:t>
+        <w:t xml:space="preserve">Start up </w:t>
       </w:r>
       <w:r>
         <w:rPr>
@@ -165,39 +155,7 @@
           <w:sz w:val="22"/>
           <w:szCs w:val="22"/>
         </w:rPr>
-        <w:t>Save the file as ‘inf1-wc1-[</w:t>
-      </w:r>
-      <w:proofErr w:type="spellStart"/>
-      <w:r>
-        <w:rPr>
-          <w:sz w:val="22"/>
-          <w:szCs w:val="22"/>
-        </w:rPr>
-        <w:t>yourname</w:t>
-      </w:r>
-      <w:proofErr w:type="spellEnd"/>
-      <w:r>
-        <w:rPr>
-          <w:sz w:val="22"/>
-          <w:szCs w:val="22"/>
-        </w:rPr>
-        <w:t>].</w:t>
-      </w:r>
-      <w:proofErr w:type="spellStart"/>
-      <w:r>
-        <w:rPr>
-          <w:sz w:val="22"/>
-          <w:szCs w:val="22"/>
-        </w:rPr>
-        <w:t>py</w:t>
-      </w:r>
-      <w:proofErr w:type="spellEnd"/>
-      <w:r>
-        <w:rPr>
-          <w:sz w:val="22"/>
-          <w:szCs w:val="22"/>
-        </w:rPr>
-        <w:t>’. This is your program for today. Every line that is not code (like answers to questions) should begin with a hash (#). Also, code that should not be active shall be started with a hash.</w:t>
+        <w:t>Save the file as ‘inf1-wc1-[yourname].py’. This is your program for today. Every line that is not code (like answers to questions) should begin with a hash (#). Also, code that should not be active shall be started with a hash.</w:t>
       </w:r>
     </w:p>
     <w:p>
@@ -276,25 +234,7 @@
           <w:sz w:val="22"/>
           <w:szCs w:val="22"/>
         </w:rPr>
-        <w:t xml:space="preserve">don = </w:t>
-      </w:r>
-      <w:proofErr w:type="spellStart"/>
-      <w:r>
-        <w:rPr>
-          <w:rFonts w:ascii="Andale Mono" w:hAnsi="Andale Mono"/>
-          <w:sz w:val="22"/>
-          <w:szCs w:val="22"/>
-        </w:rPr>
-        <w:t>turtle.Turtle</w:t>
-      </w:r>
-      <w:proofErr w:type="spellEnd"/>
-      <w:r>
-        <w:rPr>
-          <w:rFonts w:ascii="Andale Mono" w:hAnsi="Andale Mono"/>
-          <w:sz w:val="22"/>
-          <w:szCs w:val="22"/>
-        </w:rPr>
-        <w:t>()</w:t>
+        <w:t>don = turtle.Turtle()</w:t>
       </w:r>
     </w:p>
     <w:p>
@@ -486,51 +426,31 @@
           <w:szCs w:val="22"/>
         </w:rPr>
       </w:pPr>
-      <w:proofErr w:type="spellStart"/>
-      <w:r>
-        <w:rPr>
-          <w:rFonts w:ascii="Andale Mono" w:hAnsi="Andale Mono"/>
-          <w:sz w:val="22"/>
-          <w:szCs w:val="22"/>
-        </w:rPr>
-        <w:t>don.forward</w:t>
-      </w:r>
-      <w:proofErr w:type="spellEnd"/>
-      <w:r>
-        <w:rPr>
-          <w:rFonts w:ascii="Andale Mono" w:hAnsi="Andale Mono"/>
-          <w:sz w:val="22"/>
-          <w:szCs w:val="22"/>
-        </w:rPr>
-        <w:t>(100)</w:t>
-      </w:r>
-    </w:p>
-    <w:p>
-      <w:pPr>
-        <w:shd w:val="clear" w:color="auto" w:fill="D9D9D9" w:themeFill="background1" w:themeFillShade="D9"/>
-        <w:rPr>
-          <w:rFonts w:ascii="Andale Mono" w:hAnsi="Andale Mono"/>
-          <w:sz w:val="22"/>
-          <w:szCs w:val="22"/>
-        </w:rPr>
-      </w:pPr>
-      <w:proofErr w:type="spellStart"/>
-      <w:r>
-        <w:rPr>
-          <w:rFonts w:ascii="Andale Mono" w:hAnsi="Andale Mono"/>
-          <w:sz w:val="22"/>
-          <w:szCs w:val="22"/>
-        </w:rPr>
-        <w:t>don.left</w:t>
-      </w:r>
-      <w:proofErr w:type="spellEnd"/>
-      <w:r>
-        <w:rPr>
-          <w:rFonts w:ascii="Andale Mono" w:hAnsi="Andale Mono"/>
-          <w:sz w:val="22"/>
-          <w:szCs w:val="22"/>
-        </w:rPr>
-        <w:t>(72)</w:t>
+      <w:r>
+        <w:rPr>
+          <w:rFonts w:ascii="Andale Mono" w:hAnsi="Andale Mono"/>
+          <w:sz w:val="22"/>
+          <w:szCs w:val="22"/>
+        </w:rPr>
+        <w:t>don.forward(100)</w:t>
+      </w:r>
+    </w:p>
+    <w:p>
+      <w:pPr>
+        <w:shd w:val="clear" w:color="auto" w:fill="D9D9D9" w:themeFill="background1" w:themeFillShade="D9"/>
+        <w:rPr>
+          <w:rFonts w:ascii="Andale Mono" w:hAnsi="Andale Mono"/>
+          <w:sz w:val="22"/>
+          <w:szCs w:val="22"/>
+        </w:rPr>
+      </w:pPr>
+      <w:r>
+        <w:rPr>
+          <w:rFonts w:ascii="Andale Mono" w:hAnsi="Andale Mono"/>
+          <w:sz w:val="22"/>
+          <w:szCs w:val="22"/>
+        </w:rPr>
+        <w:t>don.left(72)</w:t>
       </w:r>
     </w:p>
     <w:p>
@@ -769,61 +689,25 @@
           <w:sz w:val="22"/>
           <w:szCs w:val="22"/>
         </w:rPr>
-        <w:t xml:space="preserve">    </w:t>
-      </w:r>
-      <w:proofErr w:type="spellStart"/>
-      <w:r>
-        <w:rPr>
-          <w:rFonts w:ascii="Andale Mono" w:hAnsi="Andale Mono"/>
-          <w:sz w:val="22"/>
-          <w:szCs w:val="22"/>
-        </w:rPr>
-        <w:t>don.forward</w:t>
-      </w:r>
-      <w:proofErr w:type="spellEnd"/>
-      <w:r>
-        <w:rPr>
-          <w:rFonts w:ascii="Andale Mono" w:hAnsi="Andale Mono"/>
-          <w:sz w:val="22"/>
-          <w:szCs w:val="22"/>
-        </w:rPr>
-        <w:t>(100)</w:t>
-      </w:r>
-    </w:p>
-    <w:p>
-      <w:pPr>
-        <w:shd w:val="clear" w:color="auto" w:fill="D9D9D9" w:themeFill="background1" w:themeFillShade="D9"/>
-        <w:rPr>
-          <w:rFonts w:ascii="Andale Mono" w:hAnsi="Andale Mono"/>
-          <w:sz w:val="22"/>
-          <w:szCs w:val="22"/>
-        </w:rPr>
-      </w:pPr>
-      <w:r>
-        <w:rPr>
-          <w:rFonts w:ascii="Andale Mono" w:hAnsi="Andale Mono"/>
-          <w:sz w:val="22"/>
-          <w:szCs w:val="22"/>
-        </w:rPr>
-        <w:t xml:space="preserve">    </w:t>
-      </w:r>
-      <w:proofErr w:type="spellStart"/>
-      <w:r>
-        <w:rPr>
-          <w:rFonts w:ascii="Andale Mono" w:hAnsi="Andale Mono"/>
-          <w:sz w:val="22"/>
-          <w:szCs w:val="22"/>
-        </w:rPr>
-        <w:t>don.left</w:t>
-      </w:r>
-      <w:proofErr w:type="spellEnd"/>
-      <w:r>
-        <w:rPr>
-          <w:rFonts w:ascii="Andale Mono" w:hAnsi="Andale Mono"/>
-          <w:sz w:val="22"/>
-          <w:szCs w:val="22"/>
-        </w:rPr>
-        <w:t>(72)</w:t>
+        <w:t xml:space="preserve">    don.forward(100)</w:t>
+      </w:r>
+    </w:p>
+    <w:p>
+      <w:pPr>
+        <w:shd w:val="clear" w:color="auto" w:fill="D9D9D9" w:themeFill="background1" w:themeFillShade="D9"/>
+        <w:rPr>
+          <w:rFonts w:ascii="Andale Mono" w:hAnsi="Andale Mono"/>
+          <w:sz w:val="22"/>
+          <w:szCs w:val="22"/>
+        </w:rPr>
+      </w:pPr>
+      <w:r>
+        <w:rPr>
+          <w:rFonts w:ascii="Andale Mono" w:hAnsi="Andale Mono"/>
+          <w:sz w:val="22"/>
+          <w:szCs w:val="22"/>
+        </w:rPr>
+        <w:t xml:space="preserve">    don.left(72)</w:t>
       </w:r>
     </w:p>
     <w:p>
@@ -1200,61 +1084,25 @@
           <w:sz w:val="22"/>
           <w:szCs w:val="22"/>
         </w:rPr>
-        <w:t xml:space="preserve">        </w:t>
-      </w:r>
-      <w:proofErr w:type="spellStart"/>
-      <w:r>
-        <w:rPr>
-          <w:rFonts w:ascii="Andale Mono" w:hAnsi="Andale Mono"/>
-          <w:sz w:val="22"/>
-          <w:szCs w:val="22"/>
-        </w:rPr>
-        <w:t>don.forward</w:t>
-      </w:r>
-      <w:proofErr w:type="spellEnd"/>
-      <w:r>
-        <w:rPr>
-          <w:rFonts w:ascii="Andale Mono" w:hAnsi="Andale Mono"/>
-          <w:sz w:val="22"/>
-          <w:szCs w:val="22"/>
-        </w:rPr>
-        <w:t>(100)</w:t>
-      </w:r>
-    </w:p>
-    <w:p>
-      <w:pPr>
-        <w:shd w:val="clear" w:color="auto" w:fill="D9D9D9" w:themeFill="background1" w:themeFillShade="D9"/>
-        <w:rPr>
-          <w:rFonts w:ascii="Andale Mono" w:hAnsi="Andale Mono"/>
-          <w:sz w:val="22"/>
-          <w:szCs w:val="22"/>
-        </w:rPr>
-      </w:pPr>
-      <w:r>
-        <w:rPr>
-          <w:rFonts w:ascii="Andale Mono" w:hAnsi="Andale Mono"/>
-          <w:sz w:val="22"/>
-          <w:szCs w:val="22"/>
-        </w:rPr>
-        <w:t xml:space="preserve">        </w:t>
-      </w:r>
-      <w:proofErr w:type="spellStart"/>
-      <w:r>
-        <w:rPr>
-          <w:rFonts w:ascii="Andale Mono" w:hAnsi="Andale Mono"/>
-          <w:sz w:val="22"/>
-          <w:szCs w:val="22"/>
-        </w:rPr>
-        <w:t>don.left</w:t>
-      </w:r>
-      <w:proofErr w:type="spellEnd"/>
-      <w:r>
-        <w:rPr>
-          <w:rFonts w:ascii="Andale Mono" w:hAnsi="Andale Mono"/>
-          <w:sz w:val="22"/>
-          <w:szCs w:val="22"/>
-        </w:rPr>
-        <w:t>(360 / sides)</w:t>
+        <w:t xml:space="preserve">        don.forward(100)</w:t>
+      </w:r>
+    </w:p>
+    <w:p>
+      <w:pPr>
+        <w:shd w:val="clear" w:color="auto" w:fill="D9D9D9" w:themeFill="background1" w:themeFillShade="D9"/>
+        <w:rPr>
+          <w:rFonts w:ascii="Andale Mono" w:hAnsi="Andale Mono"/>
+          <w:sz w:val="22"/>
+          <w:szCs w:val="22"/>
+        </w:rPr>
+      </w:pPr>
+      <w:r>
+        <w:rPr>
+          <w:rFonts w:ascii="Andale Mono" w:hAnsi="Andale Mono"/>
+          <w:sz w:val="22"/>
+          <w:szCs w:val="22"/>
+        </w:rPr>
+        <w:t xml:space="preserve">        don.left(360 / sides)</w:t>
       </w:r>
     </w:p>
     <w:p>
@@ -1318,25 +1166,7 @@
           <w:sz w:val="22"/>
           <w:szCs w:val="22"/>
         </w:rPr>
-        <w:t xml:space="preserve">    </w:t>
-      </w:r>
-      <w:proofErr w:type="spellStart"/>
-      <w:r>
-        <w:rPr>
-          <w:rFonts w:ascii="Andale Mono" w:hAnsi="Andale Mono"/>
-          <w:sz w:val="22"/>
-          <w:szCs w:val="22"/>
-        </w:rPr>
-        <w:t>don.left</w:t>
-      </w:r>
-      <w:proofErr w:type="spellEnd"/>
-      <w:r>
-        <w:rPr>
-          <w:rFonts w:ascii="Andale Mono" w:hAnsi="Andale Mono"/>
-          <w:sz w:val="22"/>
-          <w:szCs w:val="22"/>
-        </w:rPr>
-        <w:t>(4)</w:t>
+        <w:t xml:space="preserve">    don.left(4)</w:t>
       </w:r>
     </w:p>
     <w:p>
@@ -1700,25 +1530,7 @@
           <w:sz w:val="22"/>
           <w:szCs w:val="22"/>
         </w:rPr>
-        <w:t>def polygon(</w:t>
-      </w:r>
-      <w:proofErr w:type="spellStart"/>
-      <w:r>
-        <w:rPr>
-          <w:rFonts w:ascii="Andale Mono" w:hAnsi="Andale Mono"/>
-          <w:sz w:val="22"/>
-          <w:szCs w:val="22"/>
-        </w:rPr>
-        <w:t>turt</w:t>
-      </w:r>
-      <w:proofErr w:type="spellEnd"/>
-      <w:r>
-        <w:rPr>
-          <w:rFonts w:ascii="Andale Mono" w:hAnsi="Andale Mono"/>
-          <w:sz w:val="22"/>
-          <w:szCs w:val="22"/>
-        </w:rPr>
-        <w:t>, sides, size=100):</w:t>
+        <w:t>def polygon(turt, sides, size=100):</w:t>
       </w:r>
     </w:p>
     <w:p>
@@ -1754,61 +1566,25 @@
           <w:sz w:val="22"/>
           <w:szCs w:val="22"/>
         </w:rPr>
-        <w:t xml:space="preserve">        </w:t>
-      </w:r>
-      <w:proofErr w:type="spellStart"/>
-      <w:r>
-        <w:rPr>
-          <w:rFonts w:ascii="Andale Mono" w:hAnsi="Andale Mono"/>
-          <w:sz w:val="22"/>
-          <w:szCs w:val="22"/>
-        </w:rPr>
-        <w:t>turt.forward</w:t>
-      </w:r>
-      <w:proofErr w:type="spellEnd"/>
-      <w:r>
-        <w:rPr>
-          <w:rFonts w:ascii="Andale Mono" w:hAnsi="Andale Mono"/>
-          <w:sz w:val="22"/>
-          <w:szCs w:val="22"/>
-        </w:rPr>
-        <w:t>(size)</w:t>
-      </w:r>
-    </w:p>
-    <w:p>
-      <w:pPr>
-        <w:shd w:val="clear" w:color="auto" w:fill="D9D9D9" w:themeFill="background1" w:themeFillShade="D9"/>
-        <w:rPr>
-          <w:rFonts w:ascii="Andale Mono" w:hAnsi="Andale Mono"/>
-          <w:sz w:val="22"/>
-          <w:szCs w:val="22"/>
-        </w:rPr>
-      </w:pPr>
-      <w:r>
-        <w:rPr>
-          <w:rFonts w:ascii="Andale Mono" w:hAnsi="Andale Mono"/>
-          <w:sz w:val="22"/>
-          <w:szCs w:val="22"/>
-        </w:rPr>
-        <w:t xml:space="preserve">        </w:t>
-      </w:r>
-      <w:proofErr w:type="spellStart"/>
-      <w:r>
-        <w:rPr>
-          <w:rFonts w:ascii="Andale Mono" w:hAnsi="Andale Mono"/>
-          <w:sz w:val="22"/>
-          <w:szCs w:val="22"/>
-        </w:rPr>
-        <w:t>turt.left</w:t>
-      </w:r>
-      <w:proofErr w:type="spellEnd"/>
-      <w:r>
-        <w:rPr>
-          <w:rFonts w:ascii="Andale Mono" w:hAnsi="Andale Mono"/>
-          <w:sz w:val="22"/>
-          <w:szCs w:val="22"/>
-        </w:rPr>
-        <w:t>(360 / sides)</w:t>
+        <w:t xml:space="preserve">        turt.forward(size)</w:t>
+      </w:r>
+    </w:p>
+    <w:p>
+      <w:pPr>
+        <w:shd w:val="clear" w:color="auto" w:fill="D9D9D9" w:themeFill="background1" w:themeFillShade="D9"/>
+        <w:rPr>
+          <w:rFonts w:ascii="Andale Mono" w:hAnsi="Andale Mono"/>
+          <w:sz w:val="22"/>
+          <w:szCs w:val="22"/>
+        </w:rPr>
+      </w:pPr>
+      <w:r>
+        <w:rPr>
+          <w:rFonts w:ascii="Andale Mono" w:hAnsi="Andale Mono"/>
+          <w:sz w:val="22"/>
+          <w:szCs w:val="22"/>
+        </w:rPr>
+        <w:t xml:space="preserve">        turt.left(360 / sides)</w:t>
       </w:r>
     </w:p>
     <w:p>
@@ -1854,33 +1630,15 @@
           <w:sz w:val="22"/>
           <w:szCs w:val="22"/>
         </w:rPr>
-        <w:t>NOTE: the parameter names can be chosen at will, but you should avoid confusion. The name ‘turtle’ refers to the library, so here the shorthand ‘</w:t>
-      </w:r>
-      <w:proofErr w:type="spellStart"/>
-      <w:r>
-        <w:rPr>
-          <w:sz w:val="22"/>
-          <w:szCs w:val="22"/>
-        </w:rPr>
-        <w:t>turt</w:t>
-      </w:r>
-      <w:proofErr w:type="spellEnd"/>
-      <w:r>
-        <w:rPr>
-          <w:sz w:val="22"/>
-          <w:szCs w:val="22"/>
-        </w:rPr>
-        <w:t xml:space="preserve">’ is used </w:t>
-      </w:r>
-      <w:proofErr w:type="spellStart"/>
-      <w:r>
-        <w:rPr>
-          <w:sz w:val="22"/>
-          <w:szCs w:val="22"/>
-        </w:rPr>
-        <w:t>in stead</w:t>
-      </w:r>
-      <w:proofErr w:type="spellEnd"/>
+        <w:t xml:space="preserve">NOTE: the parameter names can be chosen at will, but you should avoid confusion. The name ‘turtle’ refers to the library, so here the shorthand ‘turt’ is used </w:t>
+      </w:r>
+      <w:r>
+        <w:rPr>
+          <w:sz w:val="22"/>
+          <w:szCs w:val="22"/>
+        </w:rPr>
+        <w:t>instead</w:t>
+      </w:r>
       <w:r>
         <w:rPr>
           <w:sz w:val="22"/>
@@ -2063,16 +1821,16 @@
         </w:rPr>
         <w:t xml:space="preserve">What happens if you call the function with the text ‘don’, </w:t>
       </w:r>
-      <w:proofErr w:type="spellStart"/>
-      <w:r>
-        <w:rPr>
-          <w:i/>
-          <w:sz w:val="22"/>
-          <w:szCs w:val="22"/>
-        </w:rPr>
-        <w:t>in stead</w:t>
-      </w:r>
-      <w:proofErr w:type="spellEnd"/>
+      <w:r>
+        <w:rPr>
+          <w:i/>
+          <w:sz w:val="22"/>
+          <w:szCs w:val="22"/>
+        </w:rPr>
+        <w:t>instead</w:t>
+      </w:r>
+      <w:bookmarkStart w:id="0" w:name="_GoBack"/>
+      <w:bookmarkEnd w:id="0"/>
       <w:r>
         <w:rPr>
           <w:i/>
@@ -2172,25 +1930,7 @@
           <w:sz w:val="22"/>
           <w:szCs w:val="22"/>
         </w:rPr>
-        <w:t xml:space="preserve">    </w:t>
-      </w:r>
-      <w:proofErr w:type="spellStart"/>
-      <w:r>
-        <w:rPr>
-          <w:rFonts w:ascii="Andale Mono" w:hAnsi="Andale Mono"/>
-          <w:sz w:val="22"/>
-          <w:szCs w:val="22"/>
-        </w:rPr>
-        <w:t>don.left</w:t>
-      </w:r>
-      <w:proofErr w:type="spellEnd"/>
-      <w:r>
-        <w:rPr>
-          <w:rFonts w:ascii="Andale Mono" w:hAnsi="Andale Mono"/>
-          <w:sz w:val="22"/>
-          <w:szCs w:val="22"/>
-        </w:rPr>
-        <w:t>(4)</w:t>
+        <w:t xml:space="preserve">    don.left(4)</w:t>
       </w:r>
     </w:p>
     <w:p>
@@ -2361,25 +2101,7 @@
           <w:sz w:val="22"/>
           <w:szCs w:val="22"/>
         </w:rPr>
-        <w:t xml:space="preserve">    </w:t>
-      </w:r>
-      <w:proofErr w:type="spellStart"/>
-      <w:r>
-        <w:rPr>
-          <w:rFonts w:ascii="Andale Mono" w:hAnsi="Andale Mono"/>
-          <w:sz w:val="22"/>
-          <w:szCs w:val="22"/>
-        </w:rPr>
-        <w:t>don.left</w:t>
-      </w:r>
-      <w:proofErr w:type="spellEnd"/>
-      <w:r>
-        <w:rPr>
-          <w:rFonts w:ascii="Andale Mono" w:hAnsi="Andale Mono"/>
-          <w:sz w:val="22"/>
-          <w:szCs w:val="22"/>
-        </w:rPr>
-        <w:t>(</w:t>
+        <w:t xml:space="preserve">    don.left(</w:t>
       </w:r>
       <w:r>
         <w:rPr>
@@ -2577,25 +2299,7 @@
           <w:sz w:val="22"/>
           <w:szCs w:val="22"/>
         </w:rPr>
-        <w:t xml:space="preserve">    </w:t>
-      </w:r>
-      <w:proofErr w:type="spellStart"/>
-      <w:r>
-        <w:rPr>
-          <w:rFonts w:ascii="Andale Mono" w:hAnsi="Andale Mono"/>
-          <w:sz w:val="22"/>
-          <w:szCs w:val="22"/>
-        </w:rPr>
-        <w:t>don.left</w:t>
-      </w:r>
-      <w:proofErr w:type="spellEnd"/>
-      <w:r>
-        <w:rPr>
-          <w:rFonts w:ascii="Andale Mono" w:hAnsi="Andale Mono"/>
-          <w:sz w:val="22"/>
-          <w:szCs w:val="22"/>
-        </w:rPr>
-        <w:t>(72)</w:t>
+        <w:t xml:space="preserve">    don.left(72)</w:t>
       </w:r>
     </w:p>
     <w:p>
@@ -2785,25 +2489,7 @@
           <w:sz w:val="22"/>
           <w:szCs w:val="22"/>
         </w:rPr>
-        <w:t xml:space="preserve">        </w:t>
-      </w:r>
-      <w:proofErr w:type="spellStart"/>
-      <w:r>
-        <w:rPr>
-          <w:rFonts w:ascii="Andale Mono" w:hAnsi="Andale Mono"/>
-          <w:sz w:val="22"/>
-          <w:szCs w:val="22"/>
-        </w:rPr>
-        <w:t>don.color</w:t>
-      </w:r>
-      <w:proofErr w:type="spellEnd"/>
-      <w:r>
-        <w:rPr>
-          <w:rFonts w:ascii="Andale Mono" w:hAnsi="Andale Mono"/>
-          <w:sz w:val="22"/>
-          <w:szCs w:val="22"/>
-        </w:rPr>
-        <w:t>(“red”)</w:t>
+        <w:t xml:space="preserve">        don.color(“red”)</w:t>
       </w:r>
     </w:p>
     <w:p>
@@ -2839,25 +2525,7 @@
           <w:sz w:val="22"/>
           <w:szCs w:val="22"/>
         </w:rPr>
-        <w:t xml:space="preserve">        </w:t>
-      </w:r>
-      <w:proofErr w:type="spellStart"/>
-      <w:r>
-        <w:rPr>
-          <w:rFonts w:ascii="Andale Mono" w:hAnsi="Andale Mono"/>
-          <w:sz w:val="22"/>
-          <w:szCs w:val="22"/>
-        </w:rPr>
-        <w:t>don.color</w:t>
-      </w:r>
-      <w:proofErr w:type="spellEnd"/>
-      <w:r>
-        <w:rPr>
-          <w:rFonts w:ascii="Andale Mono" w:hAnsi="Andale Mono"/>
-          <w:sz w:val="22"/>
-          <w:szCs w:val="22"/>
-        </w:rPr>
-        <w:t>(“blue”)</w:t>
+        <w:t xml:space="preserve">        don.color(“blue”)</w:t>
       </w:r>
     </w:p>
     <w:p>
@@ -2895,8 +2563,6 @@
         </w:rPr>
         <w:t xml:space="preserve">    don.left</w:t>
       </w:r>
-      <w:bookmarkStart w:id="0" w:name="_GoBack"/>
-      <w:bookmarkEnd w:id="0"/>
       <w:r>
         <w:rPr>
           <w:rFonts w:ascii="Andale Mono" w:hAnsi="Andale Mono"/>
@@ -3072,97 +2738,43 @@
           <w:sz w:val="22"/>
           <w:szCs w:val="22"/>
         </w:rPr>
-        <w:t xml:space="preserve">        </w:t>
-      </w:r>
-      <w:proofErr w:type="spellStart"/>
-      <w:r>
-        <w:rPr>
-          <w:rFonts w:ascii="Andale Mono" w:hAnsi="Andale Mono"/>
-          <w:sz w:val="22"/>
-          <w:szCs w:val="22"/>
-        </w:rPr>
-        <w:t>don.color</w:t>
-      </w:r>
-      <w:proofErr w:type="spellEnd"/>
-      <w:r>
-        <w:rPr>
-          <w:rFonts w:ascii="Andale Mono" w:hAnsi="Andale Mono"/>
-          <w:sz w:val="22"/>
-          <w:szCs w:val="22"/>
-        </w:rPr>
-        <w:t>(“red”)</w:t>
-      </w:r>
-    </w:p>
-    <w:p>
-      <w:pPr>
-        <w:shd w:val="clear" w:color="auto" w:fill="D9D9D9" w:themeFill="background1" w:themeFillShade="D9"/>
-        <w:rPr>
-          <w:rFonts w:ascii="Andale Mono" w:hAnsi="Andale Mono"/>
-          <w:sz w:val="22"/>
-          <w:szCs w:val="22"/>
-        </w:rPr>
-      </w:pPr>
-      <w:r>
-        <w:rPr>
-          <w:rFonts w:ascii="Andale Mono" w:hAnsi="Andale Mono"/>
-          <w:sz w:val="22"/>
-          <w:szCs w:val="22"/>
-        </w:rPr>
-        <w:t xml:space="preserve">    </w:t>
-      </w:r>
-      <w:proofErr w:type="spellStart"/>
-      <w:r>
-        <w:rPr>
-          <w:rFonts w:ascii="Andale Mono" w:hAnsi="Andale Mono"/>
-          <w:sz w:val="22"/>
-          <w:szCs w:val="22"/>
-        </w:rPr>
-        <w:t>elif</w:t>
-      </w:r>
-      <w:proofErr w:type="spellEnd"/>
-      <w:r>
-        <w:rPr>
-          <w:rFonts w:ascii="Andale Mono" w:hAnsi="Andale Mono"/>
-          <w:sz w:val="22"/>
-          <w:szCs w:val="22"/>
-        </w:rPr>
-        <w:t xml:space="preserve"> (step % 3) == 2:</w:t>
-      </w:r>
-    </w:p>
-    <w:p>
-      <w:pPr>
-        <w:shd w:val="clear" w:color="auto" w:fill="D9D9D9" w:themeFill="background1" w:themeFillShade="D9"/>
-        <w:rPr>
-          <w:rFonts w:ascii="Andale Mono" w:hAnsi="Andale Mono"/>
-          <w:sz w:val="22"/>
-          <w:szCs w:val="22"/>
-        </w:rPr>
-      </w:pPr>
-      <w:r>
-        <w:rPr>
-          <w:rFonts w:ascii="Andale Mono" w:hAnsi="Andale Mono"/>
-          <w:sz w:val="22"/>
-          <w:szCs w:val="22"/>
-        </w:rPr>
-        <w:t xml:space="preserve">        </w:t>
-      </w:r>
-      <w:proofErr w:type="spellStart"/>
-      <w:r>
-        <w:rPr>
-          <w:rFonts w:ascii="Andale Mono" w:hAnsi="Andale Mono"/>
-          <w:sz w:val="22"/>
-          <w:szCs w:val="22"/>
-        </w:rPr>
-        <w:t>don.color</w:t>
-      </w:r>
-      <w:proofErr w:type="spellEnd"/>
-      <w:r>
-        <w:rPr>
-          <w:rFonts w:ascii="Andale Mono" w:hAnsi="Andale Mono"/>
-          <w:sz w:val="22"/>
-          <w:szCs w:val="22"/>
-        </w:rPr>
-        <w:t>(“yellow”)</w:t>
+        <w:t xml:space="preserve">        don.color(“red”)</w:t>
+      </w:r>
+    </w:p>
+    <w:p>
+      <w:pPr>
+        <w:shd w:val="clear" w:color="auto" w:fill="D9D9D9" w:themeFill="background1" w:themeFillShade="D9"/>
+        <w:rPr>
+          <w:rFonts w:ascii="Andale Mono" w:hAnsi="Andale Mono"/>
+          <w:sz w:val="22"/>
+          <w:szCs w:val="22"/>
+        </w:rPr>
+      </w:pPr>
+      <w:r>
+        <w:rPr>
+          <w:rFonts w:ascii="Andale Mono" w:hAnsi="Andale Mono"/>
+          <w:sz w:val="22"/>
+          <w:szCs w:val="22"/>
+        </w:rPr>
+        <w:t xml:space="preserve">    elif (step % 3) == 2:</w:t>
+      </w:r>
+    </w:p>
+    <w:p>
+      <w:pPr>
+        <w:shd w:val="clear" w:color="auto" w:fill="D9D9D9" w:themeFill="background1" w:themeFillShade="D9"/>
+        <w:rPr>
+          <w:rFonts w:ascii="Andale Mono" w:hAnsi="Andale Mono"/>
+          <w:sz w:val="22"/>
+          <w:szCs w:val="22"/>
+        </w:rPr>
+      </w:pPr>
+      <w:r>
+        <w:rPr>
+          <w:rFonts w:ascii="Andale Mono" w:hAnsi="Andale Mono"/>
+          <w:sz w:val="22"/>
+          <w:szCs w:val="22"/>
+        </w:rPr>
+        <w:t xml:space="preserve">        don.color(“yellow”)</w:t>
       </w:r>
     </w:p>
     <w:p>
@@ -3198,25 +2810,7 @@
           <w:sz w:val="22"/>
           <w:szCs w:val="22"/>
         </w:rPr>
-        <w:t xml:space="preserve">        </w:t>
-      </w:r>
-      <w:proofErr w:type="spellStart"/>
-      <w:r>
-        <w:rPr>
-          <w:rFonts w:ascii="Andale Mono" w:hAnsi="Andale Mono"/>
-          <w:sz w:val="22"/>
-          <w:szCs w:val="22"/>
-        </w:rPr>
-        <w:t>don.color</w:t>
-      </w:r>
-      <w:proofErr w:type="spellEnd"/>
-      <w:r>
-        <w:rPr>
-          <w:rFonts w:ascii="Andale Mono" w:hAnsi="Andale Mono"/>
-          <w:sz w:val="22"/>
-          <w:szCs w:val="22"/>
-        </w:rPr>
-        <w:t>(“blue”)</w:t>
+        <w:t xml:space="preserve">        don.color(“blue”)</w:t>
       </w:r>
     </w:p>
     <w:p>
@@ -3252,25 +2846,7 @@
           <w:sz w:val="22"/>
           <w:szCs w:val="22"/>
         </w:rPr>
-        <w:t xml:space="preserve">    </w:t>
-      </w:r>
-      <w:proofErr w:type="spellStart"/>
-      <w:r>
-        <w:rPr>
-          <w:rFonts w:ascii="Andale Mono" w:hAnsi="Andale Mono"/>
-          <w:sz w:val="22"/>
-          <w:szCs w:val="22"/>
-        </w:rPr>
-        <w:t>don.turn</w:t>
-      </w:r>
-      <w:proofErr w:type="spellEnd"/>
-      <w:r>
-        <w:rPr>
-          <w:rFonts w:ascii="Andale Mono" w:hAnsi="Andale Mono"/>
-          <w:sz w:val="22"/>
-          <w:szCs w:val="22"/>
-        </w:rPr>
-        <w:t>(360 / 90)</w:t>
+        <w:t xml:space="preserve">    don.turn(360 / 90)</w:t>
       </w:r>
     </w:p>
     <w:p>
@@ -3338,25 +2914,7 @@
           <w:sz w:val="22"/>
           <w:szCs w:val="22"/>
         </w:rPr>
-        <w:t>How does the if/</w:t>
-      </w:r>
-      <w:proofErr w:type="spellStart"/>
-      <w:r>
-        <w:rPr>
-          <w:i/>
-          <w:sz w:val="22"/>
-          <w:szCs w:val="22"/>
-        </w:rPr>
-        <w:t>elif</w:t>
-      </w:r>
-      <w:proofErr w:type="spellEnd"/>
-      <w:r>
-        <w:rPr>
-          <w:i/>
-          <w:sz w:val="22"/>
-          <w:szCs w:val="22"/>
-        </w:rPr>
-        <w:t>/else work?</w:t>
+        <w:t>How does the if/elif/else work?</w:t>
       </w:r>
     </w:p>
     <w:p>
@@ -3493,23 +3051,7 @@
           <w:sz w:val="22"/>
           <w:szCs w:val="22"/>
         </w:rPr>
-        <w:t xml:space="preserve">Now we’ll make a flower of shapes with many alternating </w:t>
-      </w:r>
-      <w:proofErr w:type="spellStart"/>
-      <w:r>
-        <w:rPr>
-          <w:sz w:val="22"/>
-          <w:szCs w:val="22"/>
-        </w:rPr>
-        <w:t>colours</w:t>
-      </w:r>
-      <w:proofErr w:type="spellEnd"/>
-      <w:r>
-        <w:rPr>
-          <w:sz w:val="22"/>
-          <w:szCs w:val="22"/>
-        </w:rPr>
-        <w:t xml:space="preserve"> in a rainbow scheme. For that we first define the </w:t>
+        <w:t xml:space="preserve">Now we’ll make a flower of shapes with many alternating colours in a rainbow scheme. For that we first define the </w:t>
       </w:r>
       <w:r>
         <w:rPr>
@@ -3604,25 +3146,7 @@
           <w:sz w:val="22"/>
           <w:szCs w:val="22"/>
         </w:rPr>
-        <w:t xml:space="preserve">    index = step % </w:t>
-      </w:r>
-      <w:proofErr w:type="spellStart"/>
-      <w:r>
-        <w:rPr>
-          <w:rFonts w:ascii="Andale Mono" w:hAnsi="Andale Mono"/>
-          <w:sz w:val="22"/>
-          <w:szCs w:val="22"/>
-        </w:rPr>
-        <w:t>len</w:t>
-      </w:r>
-      <w:proofErr w:type="spellEnd"/>
-      <w:r>
-        <w:rPr>
-          <w:rFonts w:ascii="Andale Mono" w:hAnsi="Andale Mono"/>
-          <w:sz w:val="22"/>
-          <w:szCs w:val="22"/>
-        </w:rPr>
-        <w:t>(colors)</w:t>
+        <w:t xml:space="preserve">    index = step % len(colors)</w:t>
       </w:r>
     </w:p>
     <w:p>
@@ -3674,25 +3198,7 @@
           <w:sz w:val="22"/>
           <w:szCs w:val="22"/>
         </w:rPr>
-        <w:t xml:space="preserve">    </w:t>
-      </w:r>
-      <w:proofErr w:type="spellStart"/>
-      <w:r>
-        <w:rPr>
-          <w:rFonts w:ascii="Andale Mono" w:hAnsi="Andale Mono"/>
-          <w:sz w:val="22"/>
-          <w:szCs w:val="22"/>
-        </w:rPr>
-        <w:t>don.color</w:t>
-      </w:r>
-      <w:proofErr w:type="spellEnd"/>
-      <w:r>
-        <w:rPr>
-          <w:rFonts w:ascii="Andale Mono" w:hAnsi="Andale Mono"/>
-          <w:sz w:val="22"/>
-          <w:szCs w:val="22"/>
-        </w:rPr>
-        <w:t>(color)</w:t>
+        <w:t xml:space="preserve">    don.color(color)</w:t>
       </w:r>
     </w:p>
     <w:p>
@@ -3728,25 +3234,7 @@
           <w:sz w:val="22"/>
           <w:szCs w:val="22"/>
         </w:rPr>
-        <w:t xml:space="preserve">    </w:t>
-      </w:r>
-      <w:proofErr w:type="spellStart"/>
-      <w:r>
-        <w:rPr>
-          <w:rFonts w:ascii="Andale Mono" w:hAnsi="Andale Mono"/>
-          <w:sz w:val="22"/>
-          <w:szCs w:val="22"/>
-        </w:rPr>
-        <w:t>don.turn</w:t>
-      </w:r>
-      <w:proofErr w:type="spellEnd"/>
-      <w:r>
-        <w:rPr>
-          <w:rFonts w:ascii="Andale Mono" w:hAnsi="Andale Mono"/>
-          <w:sz w:val="22"/>
-          <w:szCs w:val="22"/>
-        </w:rPr>
-        <w:t>(360 / 70)</w:t>
+        <w:t xml:space="preserve">    don.turn(360 / 70)</w:t>
       </w:r>
     </w:p>
     <w:p>
@@ -3778,21 +3266,12 @@
         </w:rPr>
         <w:t xml:space="preserve">What does </w:t>
       </w:r>
-      <w:proofErr w:type="spellStart"/>
-      <w:r>
-        <w:rPr>
-          <w:sz w:val="22"/>
-          <w:szCs w:val="22"/>
-        </w:rPr>
-        <w:t>len</w:t>
-      </w:r>
-      <w:proofErr w:type="spellEnd"/>
-      <w:r>
-        <w:rPr>
-          <w:sz w:val="22"/>
-          <w:szCs w:val="22"/>
-        </w:rPr>
-        <w:t>(colors)</w:t>
+      <w:r>
+        <w:rPr>
+          <w:sz w:val="22"/>
+          <w:szCs w:val="22"/>
+        </w:rPr>
+        <w:t>len(colors)</w:t>
       </w:r>
       <w:r>
         <w:rPr>
@@ -3829,23 +3308,7 @@
           <w:sz w:val="22"/>
           <w:szCs w:val="22"/>
         </w:rPr>
-        <w:t xml:space="preserve">step % </w:t>
-      </w:r>
-      <w:proofErr w:type="spellStart"/>
-      <w:r>
-        <w:rPr>
-          <w:sz w:val="22"/>
-          <w:szCs w:val="22"/>
-        </w:rPr>
-        <w:t>len</w:t>
-      </w:r>
-      <w:proofErr w:type="spellEnd"/>
-      <w:r>
-        <w:rPr>
-          <w:sz w:val="22"/>
-          <w:szCs w:val="22"/>
-        </w:rPr>
-        <w:t xml:space="preserve">(colors) </w:t>
+        <w:t xml:space="preserve">step % len(colors) </w:t>
       </w:r>
       <w:r>
         <w:rPr>
@@ -3868,25 +3331,7 @@
           <w:sz w:val="22"/>
           <w:szCs w:val="22"/>
         </w:rPr>
-        <w:t xml:space="preserve"> has the value of 0, 1, 2, …, 7, 8, …, </w:t>
-      </w:r>
-      <w:proofErr w:type="spellStart"/>
-      <w:r>
-        <w:rPr>
-          <w:i/>
-          <w:sz w:val="22"/>
-          <w:szCs w:val="22"/>
-        </w:rPr>
-        <w:t>etc</w:t>
-      </w:r>
-      <w:proofErr w:type="spellEnd"/>
-      <w:r>
-        <w:rPr>
-          <w:i/>
-          <w:sz w:val="22"/>
-          <w:szCs w:val="22"/>
-        </w:rPr>
-        <w:t>)?</w:t>
+        <w:t xml:space="preserve"> has the value of 0, 1, 2, …, 7, 8, …, etc)?</w:t>
       </w:r>
     </w:p>
     <w:p>
@@ -4131,25 +3576,7 @@
           <w:sz w:val="22"/>
           <w:szCs w:val="22"/>
         </w:rPr>
-        <w:t xml:space="preserve">    index = step // </w:t>
-      </w:r>
-      <w:proofErr w:type="spellStart"/>
-      <w:r>
-        <w:rPr>
-          <w:rFonts w:ascii="Andale Mono" w:hAnsi="Andale Mono"/>
-          <w:sz w:val="22"/>
-          <w:szCs w:val="22"/>
-        </w:rPr>
-        <w:t>len</w:t>
-      </w:r>
-      <w:proofErr w:type="spellEnd"/>
-      <w:r>
-        <w:rPr>
-          <w:rFonts w:ascii="Andale Mono" w:hAnsi="Andale Mono"/>
-          <w:sz w:val="22"/>
-          <w:szCs w:val="22"/>
-        </w:rPr>
-        <w:t>(colors)</w:t>
+        <w:t xml:space="preserve">    index = step // len(colors)</w:t>
       </w:r>
     </w:p>
     <w:p>
@@ -4201,25 +3628,7 @@
           <w:sz w:val="22"/>
           <w:szCs w:val="22"/>
         </w:rPr>
-        <w:t xml:space="preserve">    </w:t>
-      </w:r>
-      <w:proofErr w:type="spellStart"/>
-      <w:r>
-        <w:rPr>
-          <w:rFonts w:ascii="Andale Mono" w:hAnsi="Andale Mono"/>
-          <w:sz w:val="22"/>
-          <w:szCs w:val="22"/>
-        </w:rPr>
-        <w:t>don.color</w:t>
-      </w:r>
-      <w:proofErr w:type="spellEnd"/>
-      <w:r>
-        <w:rPr>
-          <w:rFonts w:ascii="Andale Mono" w:hAnsi="Andale Mono"/>
-          <w:sz w:val="22"/>
-          <w:szCs w:val="22"/>
-        </w:rPr>
-        <w:t>(color)</w:t>
+        <w:t xml:space="preserve">    don.color(color)</w:t>
       </w:r>
     </w:p>
     <w:p>
@@ -4255,25 +3664,7 @@
           <w:sz w:val="22"/>
           <w:szCs w:val="22"/>
         </w:rPr>
-        <w:t xml:space="preserve">    </w:t>
-      </w:r>
-      <w:proofErr w:type="spellStart"/>
-      <w:r>
-        <w:rPr>
-          <w:rFonts w:ascii="Andale Mono" w:hAnsi="Andale Mono"/>
-          <w:sz w:val="22"/>
-          <w:szCs w:val="22"/>
-        </w:rPr>
-        <w:t>don.turn</w:t>
-      </w:r>
-      <w:proofErr w:type="spellEnd"/>
-      <w:r>
-        <w:rPr>
-          <w:rFonts w:ascii="Andale Mono" w:hAnsi="Andale Mono"/>
-          <w:sz w:val="22"/>
-          <w:szCs w:val="22"/>
-        </w:rPr>
-        <w:t>(360 / 70)</w:t>
+        <w:t xml:space="preserve">    don.turn(360 / 70)</w:t>
       </w:r>
     </w:p>
     <w:p>
@@ -4371,25 +3762,7 @@
           <w:sz w:val="22"/>
           <w:szCs w:val="22"/>
         </w:rPr>
-        <w:t xml:space="preserve"> (you can try this in the IDLE console: 4 / 3 versus 4 // 3, 9 / 4 versus 9 // 4, </w:t>
-      </w:r>
-      <w:proofErr w:type="spellStart"/>
-      <w:r>
-        <w:rPr>
-          <w:i/>
-          <w:sz w:val="22"/>
-          <w:szCs w:val="22"/>
-        </w:rPr>
-        <w:t>etc</w:t>
-      </w:r>
-      <w:proofErr w:type="spellEnd"/>
-      <w:r>
-        <w:rPr>
-          <w:i/>
-          <w:sz w:val="22"/>
-          <w:szCs w:val="22"/>
-        </w:rPr>
-        <w:t>)?</w:t>
+        <w:t xml:space="preserve"> (you can try this in the IDLE console: 4 / 3 versus 4 // 3, 9 / 4 versus 9 // 4, etc)?</w:t>
       </w:r>
     </w:p>
     <w:p>
@@ -5962,10 +5335,6 @@
     <w:lsdException w:name="Book Title" w:uiPriority="33" w:qFormat="1"/>
     <w:lsdException w:name="Bibliography" w:semiHidden="1" w:uiPriority="37" w:unhideWhenUsed="1"/>
     <w:lsdException w:name="TOC Heading" w:semiHidden="1" w:uiPriority="39" w:unhideWhenUsed="1" w:qFormat="1"/>
-    <w:lsdException w:name="Grid Table Light" w:semiHidden="1" w:unhideWhenUsed="1"/>
-    <w:lsdException w:name="Grid Table 1 Light" w:semiHidden="1" w:unhideWhenUsed="1"/>
-    <w:lsdException w:name="Grid Table 2" w:semiHidden="1" w:unhideWhenUsed="1"/>
-    <w:lsdException w:name="Grid Table 3" w:semiHidden="1" w:unhideWhenUsed="1"/>
     <w:lsdException w:name="Grid Table 4" w:uiPriority="49"/>
     <w:lsdException w:name="Grid Table 5 Dark" w:uiPriority="50"/>
     <w:lsdException w:name="Grid Table 6 Colorful" w:uiPriority="51"/>
